--- a/sprawozdanie.docx
+++ b/sprawozdanie.docx
@@ -1,6 +1,6 @@
 
 <file path=word/document.xml><?xml version="1.0" encoding="utf-8"?>
-<w:document xmlns:wpc="http://schemas.microsoft.com/office/word/2010/wordprocessingCanvas" xmlns:mc="http://schemas.openxmlformats.org/markup-compatibility/2006" xmlns:o="urn:schemas-microsoft-com:office:office" xmlns:r="http://schemas.openxmlformats.org/officeDocument/2006/relationships" xmlns:m="http://schemas.openxmlformats.org/officeDocument/2006/math" xmlns:v="urn:schemas-microsoft-com:vml" xmlns:wp14="http://schemas.microsoft.com/office/word/2010/wordprocessingDrawing" xmlns:wp="http://schemas.openxmlformats.org/drawingml/2006/wordprocessingDrawing" xmlns:w10="urn:schemas-microsoft-com:office:word" xmlns:w="http://schemas.openxmlformats.org/wordprocessingml/2006/main" xmlns:w14="http://schemas.microsoft.com/office/word/2010/wordml" xmlns:wpg="http://schemas.microsoft.com/office/word/2010/wordprocessingGroup" xmlns:wpi="http://schemas.microsoft.com/office/word/2010/wordprocessingInk" xmlns:wne="http://schemas.microsoft.com/office/word/2006/wordml" xmlns:wps="http://schemas.microsoft.com/office/word/2010/wordprocessingShape" mc:Ignorable="w14 wp14">
+<w:document xmlns:ve="http://schemas.openxmlformats.org/markup-compatibility/2006" xmlns:o="urn:schemas-microsoft-com:office:office" xmlns:r="http://schemas.openxmlformats.org/officeDocument/2006/relationships" xmlns:m="http://schemas.openxmlformats.org/officeDocument/2006/math" xmlns:v="urn:schemas-microsoft-com:vml" xmlns:wp="http://schemas.openxmlformats.org/drawingml/2006/wordprocessingDrawing" xmlns:w10="urn:schemas-microsoft-com:office:word" xmlns:w="http://schemas.openxmlformats.org/wordprocessingml/2006/main" xmlns:wne="http://schemas.microsoft.com/office/word/2006/wordml">
   <w:body>
     <w:p>
       <w:pPr>
@@ -17,10 +17,7 @@
     </w:p>
     <w:p>
       <w:r>
-        <w:t>Z</w:t>
-      </w:r>
-      <w:r>
-        <w:t>astosowano następujące oznaczenia w celu skrócenia notacji:</w:t>
+        <w:t>Zastosowano następujące oznaczenia w celu skrócenia notacji:</w:t>
       </w:r>
     </w:p>
     <w:p>
@@ -32,10 +29,7 @@
         </w:numPr>
       </w:pPr>
       <w:r>
-        <w:t xml:space="preserve">kolejne miesiące są oznaczane kolejnymi liczbami naturalnym, </w:t>
-      </w:r>
-      <w:r>
-        <w:t xml:space="preserve">np.: miesiącowi styczeń odpowiada liczba 1 itd. </w:t>
+        <w:t xml:space="preserve">kolejne miesiące są oznaczane kolejnymi liczbami naturalnym, np.: miesiącowi styczeń odpowiada liczba 1 itd. </w:t>
       </w:r>
     </w:p>
     <w:p>
@@ -145,13 +139,7 @@
           <w:rPr>
             <w:rFonts w:ascii="Cambria Math" w:hAnsi="Cambria Math"/>
           </w:rPr>
-          <m:t>p</m:t>
-        </m:r>
-        <m:r>
-          <w:rPr>
-            <w:rFonts w:ascii="Cambria Math" w:hAnsi="Cambria Math"/>
-          </w:rPr>
-          <m:t>p</m:t>
+          <m:t>pp</m:t>
         </m:r>
         <m:sSub>
           <m:sSubPr>
@@ -190,13 +178,7 @@
         <w:rPr>
           <w:rFonts w:eastAsiaTheme="minorEastAsia"/>
         </w:rPr>
-        <w:t xml:space="preserve">  </w:t>
-      </w:r>
-      <w:r>
-        <w:rPr>
-          <w:rFonts w:eastAsiaTheme="minorEastAsia"/>
-        </w:rPr>
-        <w:t xml:space="preserve">- oznacza użycie półproduktu odpowiadającego olejowi </w:t>
+        <w:t xml:space="preserve">  - oznacza użycie półproduktu odpowiadającego olejowi </w:t>
       </w:r>
       <m:oMath>
         <m:r>
@@ -260,13 +242,7 @@
           <w:rPr>
             <w:rFonts w:ascii="Cambria Math" w:eastAsiaTheme="minorEastAsia" w:hAnsi="Cambria Math"/>
           </w:rPr>
-          <m:t xml:space="preserve">   i=1…5,   j=1…3</m:t>
-        </m:r>
-        <m:r>
-          <w:rPr>
-            <w:rFonts w:ascii="Cambria Math" w:eastAsiaTheme="minorEastAsia" w:hAnsi="Cambria Math"/>
-          </w:rPr>
-          <m:t xml:space="preserve">,  </m:t>
+          <m:t xml:space="preserve">   i=1…5,   j=1…3,  </m:t>
         </m:r>
         <m:sSub>
           <m:sSubPr>
@@ -305,13 +281,7 @@
         <w:rPr>
           <w:rFonts w:eastAsiaTheme="minorEastAsia"/>
         </w:rPr>
-        <w:t xml:space="preserve">  </w:t>
-      </w:r>
-      <w:r>
-        <w:rPr>
-          <w:rFonts w:eastAsiaTheme="minorEastAsia"/>
-        </w:rPr>
-        <w:t xml:space="preserve">- zmienne binarne potrzebne do zamodelowania jednego z ograniczeń </w:t>
+        <w:t xml:space="preserve">  - zmienne binarne potrzebne do zamodelowania jednego z ograniczeń </w:t>
       </w:r>
     </w:p>
     <w:p>
@@ -359,19 +329,7 @@
           <w:rPr>
             <w:rFonts w:ascii="Cambria Math" w:eastAsiaTheme="minorEastAsia" w:hAnsi="Cambria Math"/>
           </w:rPr>
-          <m:t xml:space="preserve"> </m:t>
-        </m:r>
-        <m:r>
-          <w:rPr>
-            <w:rFonts w:ascii="Cambria Math" w:eastAsiaTheme="minorEastAsia" w:hAnsi="Cambria Math"/>
-          </w:rPr>
-          <m:t xml:space="preserve">    </m:t>
-        </m:r>
-        <m:r>
-          <w:rPr>
-            <w:rFonts w:ascii="Cambria Math" w:eastAsiaTheme="minorEastAsia" w:hAnsi="Cambria Math"/>
-          </w:rPr>
-          <m:t>∀ i=1…5 , j=1…3</m:t>
+          <m:t xml:space="preserve">     ∀ i=1…5 , j=1…3</m:t>
         </m:r>
       </m:oMath>
       <w:r>
@@ -426,13 +384,7 @@
           <w:rPr>
             <w:rFonts w:ascii="Cambria Math" w:hAnsi="Cambria Math"/>
           </w:rPr>
-          <m:t xml:space="preserve">≥0 </m:t>
-        </m:r>
-        <m:r>
-          <w:rPr>
-            <w:rFonts w:ascii="Cambria Math" w:hAnsi="Cambria Math"/>
-          </w:rPr>
-          <m:t xml:space="preserve">    </m:t>
+          <m:t xml:space="preserve">≥0     </m:t>
         </m:r>
         <m:r>
           <w:rPr>
@@ -513,13 +465,7 @@
           <w:rPr>
             <w:rFonts w:ascii="Cambria Math" w:eastAsiaTheme="minorEastAsia" w:hAnsi="Cambria Math"/>
           </w:rPr>
-          <m:t xml:space="preserve">    </m:t>
-        </m:r>
-        <m:r>
-          <w:rPr>
-            <w:rFonts w:ascii="Cambria Math" w:eastAsiaTheme="minorEastAsia" w:hAnsi="Cambria Math"/>
-          </w:rPr>
-          <m:t>∀ i=1…5 , j=1…3</m:t>
+          <m:t xml:space="preserve">    ∀ i=1…5 , j=1…3</m:t>
         </m:r>
       </m:oMath>
     </w:p>
@@ -901,19 +847,7 @@
           <w:rPr>
             <w:rFonts w:ascii="Cambria Math" w:hAnsi="Cambria Math"/>
           </w:rPr>
-          <m:t>≤</m:t>
-        </m:r>
-        <m:r>
-          <w:rPr>
-            <w:rFonts w:ascii="Cambria Math" w:hAnsi="Cambria Math"/>
-          </w:rPr>
-          <m:t>27</m:t>
-        </m:r>
-        <m:r>
-          <w:rPr>
-            <w:rFonts w:ascii="Cambria Math" w:hAnsi="Cambria Math"/>
-          </w:rPr>
-          <m:t>0b</m:t>
+          <m:t>≤270b</m:t>
         </m:r>
         <m:sSub>
           <m:sSubPr>
@@ -945,31 +879,7 @@
           <w:rPr>
             <w:rFonts w:ascii="Cambria Math" w:hAnsi="Cambria Math"/>
           </w:rPr>
-          <m:t xml:space="preserve">    ∀ x</m:t>
-        </m:r>
-        <m:r>
-          <w:rPr>
-            <w:rFonts w:ascii="Cambria Math" w:hAnsi="Cambria Math"/>
-          </w:rPr>
-          <m:t>=3</m:t>
-        </m:r>
-        <m:r>
-          <w:rPr>
-            <w:rFonts w:ascii="Cambria Math" w:hAnsi="Cambria Math"/>
-          </w:rPr>
-          <m:t>…</m:t>
-        </m:r>
-        <m:r>
-          <w:rPr>
-            <w:rFonts w:ascii="Cambria Math" w:hAnsi="Cambria Math"/>
-          </w:rPr>
-          <m:t>5</m:t>
-        </m:r>
-        <m:r>
-          <w:rPr>
-            <w:rFonts w:ascii="Cambria Math" w:hAnsi="Cambria Math"/>
-          </w:rPr>
-          <m:t>, j=1…3</m:t>
+          <m:t xml:space="preserve">    ∀ x=3…5, j=1…3</m:t>
         </m:r>
       </m:oMath>
     </w:p>
@@ -1805,13 +1715,7 @@
               <w:rPr>
                 <w:rFonts w:ascii="Cambria Math" w:hAnsi="Cambria Math"/>
               </w:rPr>
-              <m:t>≤</m:t>
-            </m:r>
-            <m:r>
-              <w:rPr>
-                <w:rFonts w:ascii="Cambria Math" w:hAnsi="Cambria Math"/>
-              </w:rPr>
-              <m:t>8,4 pp</m:t>
+              <m:t>≤8,4 pp</m:t>
             </m:r>
             <m:sSub>
               <m:sSubPr>
@@ -2082,7 +1986,21 @@
         <w:rPr>
           <w:rFonts w:eastAsiaTheme="minorEastAsia"/>
         </w:rPr>
-        <w:t xml:space="preserve">4-5 zapewniają spełnienie ograniczenia na maksymalną produkcję oleju roślinnego i nieroślinnego w miesiącu, z kolei 6-7 zapewniają, że jeżeli dany olej został zakupiony to został zakupiony w ilości równej przynajmniej 20 ton. W tych ograniczeniach wykorzystywane są zmienne binarne </w:t>
+        <w:t xml:space="preserve">4-5 zapewniają spełnienie ograniczenia na maksymalną produkcję oleju roślinnego i </w:t>
+      </w:r>
+      <w:proofErr w:type="spellStart"/>
+      <w:r>
+        <w:rPr>
+          <w:rFonts w:eastAsiaTheme="minorEastAsia"/>
+        </w:rPr>
+        <w:t>nieroślinnego</w:t>
+      </w:r>
+      <w:proofErr w:type="spellEnd"/>
+      <w:r>
+        <w:rPr>
+          <w:rFonts w:eastAsiaTheme="minorEastAsia"/>
+        </w:rPr>
+        <w:t xml:space="preserve"> w miesiącu, z kolei 6-7 zapewniają, że jeżeli dany olej został zakupiony to został zakupiony w ilości równej przynajmniej 20 ton. W tych ograniczeniach wykorzystywane są zmienne binarne </w:t>
       </w:r>
       <m:oMath>
         <m:r>
@@ -2989,7 +2907,21 @@
         <w:rPr>
           <w:rFonts w:eastAsiaTheme="minorEastAsia"/>
         </w:rPr>
-        <w:t xml:space="preserve">    - pomocnicza zmienna nieograniczona</w:t>
+        <w:t xml:space="preserve">    - pomoc</w:t>
+      </w:r>
+      <w:proofErr w:type="spellStart"/>
+      <w:r>
+        <w:rPr>
+          <w:rFonts w:eastAsiaTheme="minorEastAsia"/>
+        </w:rPr>
+        <w:t>nicza</w:t>
+      </w:r>
+      <w:proofErr w:type="spellEnd"/>
+      <w:r>
+        <w:rPr>
+          <w:rFonts w:eastAsiaTheme="minorEastAsia"/>
+        </w:rPr>
+        <w:t xml:space="preserve"> zmienna nieograniczona</w:t>
       </w:r>
     </w:p>
     <w:p>
@@ -3151,7 +3083,6 @@
             </m:fName>
             <m:e>
               <w:bookmarkStart w:id="0" w:name="_GoBack"/>
-              <w:bookmarkEnd w:id="0"/>
               <m:r>
                 <w:rPr>
                   <w:rFonts w:ascii="Cambria Math" w:eastAsiaTheme="minorEastAsia" w:hAnsi="Cambria Math"/>
@@ -3315,6 +3246,588 @@
         </m:oMath>
       </m:oMathPara>
     </w:p>
+    <w:p>
+      <w:pPr>
+        <w:pStyle w:val="Nagwek2"/>
+        <w:rPr>
+          <w:rFonts w:eastAsiaTheme="minorEastAsia"/>
+        </w:rPr>
+      </w:pPr>
+      <w:r>
+        <w:rPr>
+          <w:rFonts w:eastAsiaTheme="minorEastAsia"/>
+        </w:rPr>
+        <w:t>Obraz zbioru rozwiązań efektywnych</w:t>
+      </w:r>
+    </w:p>
+    <w:p>
+      <w:r>
+        <w:t>Na poniższym wykresie przedstawiony jest obraz zbioru rozwiązań efektywnych w przestrzeni ryzyko-zysk. Na czerwono oznaczone są dwa punkty:</w:t>
+      </w:r>
+    </w:p>
+    <w:p>
+      <w:pPr>
+        <w:pStyle w:val="Akapitzlist"/>
+        <w:numPr>
+          <w:ilvl w:val="0"/>
+          <w:numId w:val="7"/>
+        </w:numPr>
+      </w:pPr>
+      <w:r>
+        <w:t xml:space="preserve">Z najmniejszą wartością ryzyka: (0.01, </w:t>
+      </w:r>
+      <w:r>
+        <w:t>79540.3</w:t>
+      </w:r>
+      <w:r>
+        <w:t>)</w:t>
+      </w:r>
+    </w:p>
+    <w:p>
+      <w:pPr>
+        <w:pStyle w:val="Akapitzlist"/>
+        <w:numPr>
+          <w:ilvl w:val="0"/>
+          <w:numId w:val="7"/>
+        </w:numPr>
+      </w:pPr>
+      <w:r>
+        <w:t xml:space="preserve">Z największą wartością zysku:  (0.99, </w:t>
+      </w:r>
+      <w:r>
+        <w:t>90088.7</w:t>
+      </w:r>
+      <w:r>
+        <w:t>)</w:t>
+      </w:r>
+    </w:p>
+    <w:p>
+      <w:r>
+        <w:rPr>
+          <w:noProof/>
+          <w:lang w:eastAsia="pl-PL"/>
+        </w:rPr>
+        <w:lastRenderedPageBreak/>
+        <w:drawing>
+          <wp:inline distT="0" distB="0" distL="0" distR="0">
+            <wp:extent cx="3381375" cy="3381375"/>
+            <wp:effectExtent l="19050" t="0" r="9525" b="0"/>
+            <wp:docPr id="1" name="Obraz 0" descr="zbior_rozw_efekt.png"/>
+            <wp:cNvGraphicFramePr>
+              <a:graphicFrameLocks xmlns:a="http://schemas.openxmlformats.org/drawingml/2006/main" noChangeAspect="1"/>
+            </wp:cNvGraphicFramePr>
+            <a:graphic xmlns:a="http://schemas.openxmlformats.org/drawingml/2006/main">
+              <a:graphicData uri="http://schemas.openxmlformats.org/drawingml/2006/picture">
+                <pic:pic xmlns:pic="http://schemas.openxmlformats.org/drawingml/2006/picture">
+                  <pic:nvPicPr>
+                    <pic:cNvPr id="0" name="zbior_rozw_efekt.png"/>
+                    <pic:cNvPicPr/>
+                  </pic:nvPicPr>
+                  <pic:blipFill>
+                    <a:blip r:embed="rId5" cstate="print"/>
+                    <a:stretch>
+                      <a:fillRect/>
+                    </a:stretch>
+                  </pic:blipFill>
+                  <pic:spPr>
+                    <a:xfrm>
+                      <a:off x="0" y="0"/>
+                      <a:ext cx="3381375" cy="3381375"/>
+                    </a:xfrm>
+                    <a:prstGeom prst="rect">
+                      <a:avLst/>
+                    </a:prstGeom>
+                  </pic:spPr>
+                </pic:pic>
+              </a:graphicData>
+            </a:graphic>
+          </wp:inline>
+        </w:drawing>
+      </w:r>
+    </w:p>
+    <w:p>
+      <w:r>
+        <w:t>Dla 3 wybranych punktów:</w:t>
+      </w:r>
+    </w:p>
+    <w:tbl>
+      <w:tblPr>
+        <w:tblStyle w:val="Tabela-Siatka"/>
+        <w:tblW w:w="0" w:type="auto"/>
+        <w:tblLook w:val="04A0"/>
+      </w:tblPr>
+      <w:tblGrid>
+        <w:gridCol w:w="838"/>
+        <w:gridCol w:w="993"/>
+      </w:tblGrid>
+      <w:tr>
+        <w:tc>
+          <w:tcPr>
+            <w:tcW w:w="675" w:type="dxa"/>
+          </w:tcPr>
+          <w:p>
+            <w:r>
+              <w:t>Ryzyko</w:t>
+            </w:r>
+          </w:p>
+        </w:tc>
+        <w:tc>
+          <w:tcPr>
+            <w:tcW w:w="993" w:type="dxa"/>
+          </w:tcPr>
+          <w:p>
+            <w:r>
+              <w:t>Zysk</w:t>
+            </w:r>
+          </w:p>
+        </w:tc>
+      </w:tr>
+      <w:tr>
+        <w:tc>
+          <w:tcPr>
+            <w:tcW w:w="675" w:type="dxa"/>
+          </w:tcPr>
+          <w:p>
+            <w:r>
+              <w:t>0.1</w:t>
+            </w:r>
+          </w:p>
+        </w:tc>
+        <w:tc>
+          <w:tcPr>
+            <w:tcW w:w="993" w:type="dxa"/>
+          </w:tcPr>
+          <w:p>
+            <w:r>
+              <w:t>79540.3</w:t>
+            </w:r>
+          </w:p>
+        </w:tc>
+      </w:tr>
+      <w:tr>
+        <w:tc>
+          <w:tcPr>
+            <w:tcW w:w="675" w:type="dxa"/>
+          </w:tcPr>
+          <w:p>
+            <w:r>
+              <w:t>0.4</w:t>
+            </w:r>
+          </w:p>
+        </w:tc>
+        <w:tc>
+          <w:tcPr>
+            <w:tcW w:w="993" w:type="dxa"/>
+          </w:tcPr>
+          <w:p>
+            <w:r>
+              <w:t>80450</w:t>
+            </w:r>
+          </w:p>
+        </w:tc>
+      </w:tr>
+      <w:tr>
+        <w:tc>
+          <w:tcPr>
+            <w:tcW w:w="675" w:type="dxa"/>
+          </w:tcPr>
+          <w:p>
+            <w:r>
+              <w:t>0.7</w:t>
+            </w:r>
+          </w:p>
+        </w:tc>
+        <w:tc>
+          <w:tcPr>
+            <w:tcW w:w="993" w:type="dxa"/>
+          </w:tcPr>
+          <w:p>
+            <w:r>
+              <w:t>86916.5</w:t>
+            </w:r>
+          </w:p>
+        </w:tc>
+      </w:tr>
+    </w:tbl>
+    <w:p/>
+    <w:p>
+      <w:r>
+        <w:rPr>
+          <w:noProof/>
+          <w:lang w:eastAsia="pl-PL"/>
+        </w:rPr>
+        <w:drawing>
+          <wp:inline distT="0" distB="0" distL="0" distR="0">
+            <wp:extent cx="3819525" cy="3819525"/>
+            <wp:effectExtent l="19050" t="0" r="9525" b="0"/>
+            <wp:docPr id="3" name="Obraz 2" descr="dominacja.png"/>
+            <wp:cNvGraphicFramePr>
+              <a:graphicFrameLocks xmlns:a="http://schemas.openxmlformats.org/drawingml/2006/main" noChangeAspect="1"/>
+            </wp:cNvGraphicFramePr>
+            <a:graphic xmlns:a="http://schemas.openxmlformats.org/drawingml/2006/main">
+              <a:graphicData uri="http://schemas.openxmlformats.org/drawingml/2006/picture">
+                <pic:pic xmlns:pic="http://schemas.openxmlformats.org/drawingml/2006/picture">
+                  <pic:nvPicPr>
+                    <pic:cNvPr id="0" name="dominacja.png"/>
+                    <pic:cNvPicPr/>
+                  </pic:nvPicPr>
+                  <pic:blipFill>
+                    <a:blip r:embed="rId6" cstate="print"/>
+                    <a:stretch>
+                      <a:fillRect/>
+                    </a:stretch>
+                  </pic:blipFill>
+                  <pic:spPr>
+                    <a:xfrm>
+                      <a:off x="0" y="0"/>
+                      <a:ext cx="3819525" cy="3819525"/>
+                    </a:xfrm>
+                    <a:prstGeom prst="rect">
+                      <a:avLst/>
+                    </a:prstGeom>
+                  </pic:spPr>
+                </pic:pic>
+              </a:graphicData>
+            </a:graphic>
+          </wp:inline>
+        </w:drawing>
+      </w:r>
+    </w:p>
+    <w:p>
+      <w:r>
+        <w:lastRenderedPageBreak/>
+        <w:t>Pomiędzy żadnym z punktów nie zachodzi relacja dominacji stochastycznej pierwszego rzędu. Każdy z punktów raz dominuje pozostałe, a raz jest dominowany, więc nie zachodzi warunek</w:t>
+      </w:r>
+    </w:p>
+    <w:p>
+      <w:pPr>
+        <w:rPr>
+          <w:rFonts w:eastAsiaTheme="minorEastAsia"/>
+        </w:rPr>
+      </w:pPr>
+      <m:oMathPara>
+        <m:oMath>
+          <m:sSub>
+            <m:sSubPr>
+              <m:ctrlPr>
+                <w:rPr>
+                  <w:rFonts w:ascii="Cambria Math" w:hAnsi="Cambria Math"/>
+                  <w:i/>
+                </w:rPr>
+              </m:ctrlPr>
+            </m:sSubPr>
+            <m:e>
+              <m:r>
+                <w:rPr>
+                  <w:rFonts w:ascii="Cambria Math" w:hAnsi="Cambria Math"/>
+                </w:rPr>
+                <m:t>F</m:t>
+              </m:r>
+            </m:e>
+            <m:sub>
+              <m:r>
+                <w:rPr>
+                  <w:rFonts w:ascii="Cambria Math" w:hAnsi="Cambria Math"/>
+                </w:rPr>
+                <m:t>R</m:t>
+              </m:r>
+              <m:d>
+                <m:dPr>
+                  <m:ctrlPr>
+                    <w:rPr>
+                      <w:rFonts w:ascii="Cambria Math" w:hAnsi="Cambria Math"/>
+                      <w:i/>
+                    </w:rPr>
+                  </m:ctrlPr>
+                </m:dPr>
+                <m:e>
+                  <m:sSup>
+                    <m:sSupPr>
+                      <m:ctrlPr>
+                        <w:rPr>
+                          <w:rFonts w:ascii="Cambria Math" w:hAnsi="Cambria Math"/>
+                          <w:i/>
+                        </w:rPr>
+                      </m:ctrlPr>
+                    </m:sSupPr>
+                    <m:e>
+                      <m:r>
+                        <w:rPr>
+                          <w:rFonts w:ascii="Cambria Math" w:hAnsi="Cambria Math"/>
+                        </w:rPr>
+                        <m:t>x</m:t>
+                      </m:r>
+                    </m:e>
+                    <m:sup>
+                      <m:r>
+                        <w:rPr>
+                          <w:rFonts w:ascii="Cambria Math" w:hAnsi="Cambria Math"/>
+                        </w:rPr>
+                        <m:t>'</m:t>
+                      </m:r>
+                    </m:sup>
+                  </m:sSup>
+                </m:e>
+              </m:d>
+            </m:sub>
+          </m:sSub>
+          <m:d>
+            <m:dPr>
+              <m:ctrlPr>
+                <w:rPr>
+                  <w:rFonts w:ascii="Cambria Math" w:hAnsi="Cambria Math"/>
+                  <w:i/>
+                </w:rPr>
+              </m:ctrlPr>
+            </m:dPr>
+            <m:e>
+              <m:r>
+                <w:rPr>
+                  <w:rFonts w:ascii="Cambria Math" w:hAnsi="Cambria Math"/>
+                </w:rPr>
+                <m:t>η</m:t>
+              </m:r>
+            </m:e>
+          </m:d>
+          <m:r>
+            <w:rPr>
+              <w:rFonts w:ascii="Cambria Math" w:hAnsi="Cambria Math"/>
+            </w:rPr>
+            <m:t>≤</m:t>
+          </m:r>
+          <m:sSub>
+            <m:sSubPr>
+              <m:ctrlPr>
+                <w:rPr>
+                  <w:rFonts w:ascii="Cambria Math" w:hAnsi="Cambria Math"/>
+                  <w:i/>
+                </w:rPr>
+              </m:ctrlPr>
+            </m:sSubPr>
+            <m:e>
+              <m:r>
+                <w:rPr>
+                  <w:rFonts w:ascii="Cambria Math" w:hAnsi="Cambria Math"/>
+                </w:rPr>
+                <m:t>F</m:t>
+              </m:r>
+            </m:e>
+            <m:sub>
+              <m:r>
+                <w:rPr>
+                  <w:rFonts w:ascii="Cambria Math" w:hAnsi="Cambria Math"/>
+                </w:rPr>
+                <m:t>R</m:t>
+              </m:r>
+              <m:d>
+                <m:dPr>
+                  <m:ctrlPr>
+                    <w:rPr>
+                      <w:rFonts w:ascii="Cambria Math" w:hAnsi="Cambria Math"/>
+                      <w:i/>
+                    </w:rPr>
+                  </m:ctrlPr>
+                </m:dPr>
+                <m:e>
+                  <m:sSup>
+                    <m:sSupPr>
+                      <m:ctrlPr>
+                        <w:rPr>
+                          <w:rFonts w:ascii="Cambria Math" w:hAnsi="Cambria Math"/>
+                          <w:i/>
+                        </w:rPr>
+                      </m:ctrlPr>
+                    </m:sSupPr>
+                    <m:e>
+                      <m:r>
+                        <w:rPr>
+                          <w:rFonts w:ascii="Cambria Math" w:hAnsi="Cambria Math"/>
+                        </w:rPr>
+                        <m:t>x</m:t>
+                      </m:r>
+                    </m:e>
+                    <m:sup>
+                      <m:r>
+                        <w:rPr>
+                          <w:rFonts w:ascii="Cambria Math" w:hAnsi="Cambria Math"/>
+                        </w:rPr>
+                        <m:t>''</m:t>
+                      </m:r>
+                    </m:sup>
+                  </m:sSup>
+                </m:e>
+              </m:d>
+            </m:sub>
+          </m:sSub>
+          <m:d>
+            <m:dPr>
+              <m:ctrlPr>
+                <w:rPr>
+                  <w:rFonts w:ascii="Cambria Math" w:hAnsi="Cambria Math"/>
+                  <w:i/>
+                </w:rPr>
+              </m:ctrlPr>
+            </m:dPr>
+            <m:e>
+              <m:r>
+                <w:rPr>
+                  <w:rFonts w:ascii="Cambria Math" w:hAnsi="Cambria Math"/>
+                </w:rPr>
+                <m:t>η</m:t>
+              </m:r>
+            </m:e>
+          </m:d>
+          <m:r>
+            <w:rPr>
+              <w:rFonts w:ascii="Cambria Math" w:hAnsi="Cambria Math"/>
+            </w:rPr>
+            <m:t xml:space="preserve"> ∀η∈R</m:t>
+          </m:r>
+        </m:oMath>
+      </m:oMathPara>
+    </w:p>
+    <w:p>
+      <w:pPr>
+        <w:rPr>
+          <w:rFonts w:eastAsiaTheme="minorEastAsia"/>
+        </w:rPr>
+      </w:pPr>
+      <w:r>
+        <w:rPr>
+          <w:rFonts w:eastAsiaTheme="minorEastAsia"/>
+        </w:rPr>
+        <w:tab/>
+      </w:r>
+      <w:r>
+        <w:rPr>
+          <w:rFonts w:eastAsiaTheme="minorEastAsia"/>
+        </w:rPr>
+        <w:t>Jako, że z dominacji stochastycznej pierwszego rzędu wynika dominacja stochastyczna drugiego rzędu, ale nie odwrotnie (</w:t>
+      </w:r>
+      <w:r>
+        <w:rPr>
+          <w:rFonts w:eastAsiaTheme="minorEastAsia"/>
+          <w:i/>
+        </w:rPr>
+        <w:t>Warunkowa wartość zagrożona jako miara ryzyka w optymalizacji</w:t>
+      </w:r>
+      <w:r>
+        <w:rPr>
+          <w:rFonts w:eastAsiaTheme="minorEastAsia"/>
+          <w:i/>
+        </w:rPr>
+        <w:t xml:space="preserve"> </w:t>
+      </w:r>
+      <w:r>
+        <w:rPr>
+          <w:rFonts w:eastAsiaTheme="minorEastAsia"/>
+          <w:i/>
+        </w:rPr>
+        <w:t>portfela inwestycji finansowych</w:t>
+      </w:r>
+      <w:r>
+        <w:rPr>
+          <w:rFonts w:eastAsiaTheme="minorEastAsia"/>
+        </w:rPr>
+        <w:t xml:space="preserve">, A. </w:t>
+      </w:r>
+      <w:proofErr w:type="spellStart"/>
+      <w:r>
+        <w:rPr>
+          <w:rFonts w:eastAsiaTheme="minorEastAsia"/>
+        </w:rPr>
+        <w:t>Krzemienowski</w:t>
+      </w:r>
+      <w:proofErr w:type="spellEnd"/>
+      <w:r>
+        <w:rPr>
+          <w:rFonts w:eastAsiaTheme="minorEastAsia"/>
+        </w:rPr>
+        <w:t xml:space="preserve">, W. </w:t>
+      </w:r>
+      <w:proofErr w:type="spellStart"/>
+      <w:r>
+        <w:rPr>
+          <w:rFonts w:eastAsiaTheme="minorEastAsia"/>
+        </w:rPr>
+        <w:t>Ogryczak</w:t>
+      </w:r>
+      <w:proofErr w:type="spellEnd"/>
+      <w:r>
+        <w:rPr>
+          <w:rFonts w:eastAsiaTheme="minorEastAsia"/>
+        </w:rPr>
+        <w:t>, 2002)</w:t>
+      </w:r>
+      <w:r>
+        <w:rPr>
+          <w:rFonts w:eastAsiaTheme="minorEastAsia"/>
+        </w:rPr>
+        <w:t>, należy zbadać relację SSD pomiędzy punktami. Wyniki przedstawia poniższy wykres:</w:t>
+      </w:r>
+    </w:p>
+    <w:p>
+      <w:pPr>
+        <w:rPr>
+          <w:rFonts w:eastAsiaTheme="minorEastAsia"/>
+        </w:rPr>
+      </w:pPr>
+      <w:r>
+        <w:rPr>
+          <w:rFonts w:eastAsiaTheme="minorEastAsia"/>
+          <w:noProof/>
+          <w:lang w:eastAsia="pl-PL"/>
+        </w:rPr>
+        <w:drawing>
+          <wp:inline distT="0" distB="0" distL="0" distR="0">
+            <wp:extent cx="3705225" cy="3705225"/>
+            <wp:effectExtent l="19050" t="0" r="9525" b="0"/>
+            <wp:docPr id="4" name="Obraz 3" descr="dominacja2.png"/>
+            <wp:cNvGraphicFramePr>
+              <a:graphicFrameLocks xmlns:a="http://schemas.openxmlformats.org/drawingml/2006/main" noChangeAspect="1"/>
+            </wp:cNvGraphicFramePr>
+            <a:graphic xmlns:a="http://schemas.openxmlformats.org/drawingml/2006/main">
+              <a:graphicData uri="http://schemas.openxmlformats.org/drawingml/2006/picture">
+                <pic:pic xmlns:pic="http://schemas.openxmlformats.org/drawingml/2006/picture">
+                  <pic:nvPicPr>
+                    <pic:cNvPr id="0" name="dominacja2.png"/>
+                    <pic:cNvPicPr/>
+                  </pic:nvPicPr>
+                  <pic:blipFill>
+                    <a:blip r:embed="rId7" cstate="print"/>
+                    <a:stretch>
+                      <a:fillRect/>
+                    </a:stretch>
+                  </pic:blipFill>
+                  <pic:spPr>
+                    <a:xfrm>
+                      <a:off x="0" y="0"/>
+                      <a:ext cx="3705225" cy="3705225"/>
+                    </a:xfrm>
+                    <a:prstGeom prst="rect">
+                      <a:avLst/>
+                    </a:prstGeom>
+                  </pic:spPr>
+                </pic:pic>
+              </a:graphicData>
+            </a:graphic>
+          </wp:inline>
+        </w:drawing>
+      </w:r>
+    </w:p>
+    <w:p>
+      <w:pPr>
+        <w:rPr>
+          <w:rFonts w:eastAsiaTheme="minorEastAsia"/>
+        </w:rPr>
+      </w:pPr>
+      <w:r>
+        <w:rPr>
+          <w:rFonts w:eastAsiaTheme="minorEastAsia"/>
+        </w:rPr>
+        <w:t>Jak widać również w tym przypadku żaden punkt nie dominuje pozostałych.</w:t>
+      </w:r>
+    </w:p>
     <w:sectPr>
       <w:pgSz w:w="11906" w:h="16838"/>
       <w:pgMar w:top="1417" w:right="1417" w:bottom="1417" w:left="1417" w:header="708" w:footer="708" w:gutter="0"/>
@@ -3326,7 +3839,7 @@
 </file>
 
 <file path=word/numbering.xml><?xml version="1.0" encoding="utf-8"?>
-<w:numbering xmlns:wpc="http://schemas.microsoft.com/office/word/2010/wordprocessingCanvas" xmlns:mc="http://schemas.openxmlformats.org/markup-compatibility/2006" xmlns:o="urn:schemas-microsoft-com:office:office" xmlns:r="http://schemas.openxmlformats.org/officeDocument/2006/relationships" xmlns:m="http://schemas.openxmlformats.org/officeDocument/2006/math" xmlns:v="urn:schemas-microsoft-com:vml" xmlns:wp14="http://schemas.microsoft.com/office/word/2010/wordprocessingDrawing" xmlns:wp="http://schemas.openxmlformats.org/drawingml/2006/wordprocessingDrawing" xmlns:w10="urn:schemas-microsoft-com:office:word" xmlns:w="http://schemas.openxmlformats.org/wordprocessingml/2006/main" xmlns:w14="http://schemas.microsoft.com/office/word/2010/wordml" xmlns:wpg="http://schemas.microsoft.com/office/word/2010/wordprocessingGroup" xmlns:wpi="http://schemas.microsoft.com/office/word/2010/wordprocessingInk" xmlns:wne="http://schemas.microsoft.com/office/word/2006/wordml" xmlns:wps="http://schemas.microsoft.com/office/word/2010/wordprocessingShape" mc:Ignorable="w14 wp14">
+<w:numbering xmlns:ve="http://schemas.openxmlformats.org/markup-compatibility/2006" xmlns:o="urn:schemas-microsoft-com:office:office" xmlns:r="http://schemas.openxmlformats.org/officeDocument/2006/relationships" xmlns:m="http://schemas.openxmlformats.org/officeDocument/2006/math" xmlns:v="urn:schemas-microsoft-com:vml" xmlns:wp="http://schemas.openxmlformats.org/drawingml/2006/wordprocessingDrawing" xmlns:w10="urn:schemas-microsoft-com:office:word" xmlns:w="http://schemas.openxmlformats.org/wordprocessingml/2006/main" xmlns:wne="http://schemas.microsoft.com/office/word/2006/wordml">
   <w:abstractNum w:abstractNumId="0">
     <w:nsid w:val="1A8A5EF1"/>
     <w:multiLevelType w:val="hybridMultilevel"/>
@@ -3441,6 +3954,119 @@
     </w:lvl>
   </w:abstractNum>
   <w:abstractNum w:abstractNumId="1">
+    <w:nsid w:val="204D5509"/>
+    <w:multiLevelType w:val="hybridMultilevel"/>
+    <w:tmpl w:val="F13A077A"/>
+    <w:lvl w:ilvl="0" w:tplc="04150001">
+      <w:start w:val="1"/>
+      <w:numFmt w:val="bullet"/>
+      <w:lvlText w:val=""/>
+      <w:lvlJc w:val="left"/>
+      <w:pPr>
+        <w:ind w:left="720" w:hanging="360"/>
+      </w:pPr>
+      <w:rPr>
+        <w:rFonts w:ascii="Symbol" w:hAnsi="Symbol" w:hint="default"/>
+      </w:rPr>
+    </w:lvl>
+    <w:lvl w:ilvl="1" w:tplc="04150003" w:tentative="1">
+      <w:start w:val="1"/>
+      <w:numFmt w:val="bullet"/>
+      <w:lvlText w:val="o"/>
+      <w:lvlJc w:val="left"/>
+      <w:pPr>
+        <w:ind w:left="1440" w:hanging="360"/>
+      </w:pPr>
+      <w:rPr>
+        <w:rFonts w:ascii="Courier New" w:hAnsi="Courier New" w:cs="Courier New" w:hint="default"/>
+      </w:rPr>
+    </w:lvl>
+    <w:lvl w:ilvl="2" w:tplc="04150005" w:tentative="1">
+      <w:start w:val="1"/>
+      <w:numFmt w:val="bullet"/>
+      <w:lvlText w:val=""/>
+      <w:lvlJc w:val="left"/>
+      <w:pPr>
+        <w:ind w:left="2160" w:hanging="360"/>
+      </w:pPr>
+      <w:rPr>
+        <w:rFonts w:ascii="Wingdings" w:hAnsi="Wingdings" w:hint="default"/>
+      </w:rPr>
+    </w:lvl>
+    <w:lvl w:ilvl="3" w:tplc="04150001" w:tentative="1">
+      <w:start w:val="1"/>
+      <w:numFmt w:val="bullet"/>
+      <w:lvlText w:val=""/>
+      <w:lvlJc w:val="left"/>
+      <w:pPr>
+        <w:ind w:left="2880" w:hanging="360"/>
+      </w:pPr>
+      <w:rPr>
+        <w:rFonts w:ascii="Symbol" w:hAnsi="Symbol" w:hint="default"/>
+      </w:rPr>
+    </w:lvl>
+    <w:lvl w:ilvl="4" w:tplc="04150003" w:tentative="1">
+      <w:start w:val="1"/>
+      <w:numFmt w:val="bullet"/>
+      <w:lvlText w:val="o"/>
+      <w:lvlJc w:val="left"/>
+      <w:pPr>
+        <w:ind w:left="3600" w:hanging="360"/>
+      </w:pPr>
+      <w:rPr>
+        <w:rFonts w:ascii="Courier New" w:hAnsi="Courier New" w:cs="Courier New" w:hint="default"/>
+      </w:rPr>
+    </w:lvl>
+    <w:lvl w:ilvl="5" w:tplc="04150005" w:tentative="1">
+      <w:start w:val="1"/>
+      <w:numFmt w:val="bullet"/>
+      <w:lvlText w:val=""/>
+      <w:lvlJc w:val="left"/>
+      <w:pPr>
+        <w:ind w:left="4320" w:hanging="360"/>
+      </w:pPr>
+      <w:rPr>
+        <w:rFonts w:ascii="Wingdings" w:hAnsi="Wingdings" w:hint="default"/>
+      </w:rPr>
+    </w:lvl>
+    <w:lvl w:ilvl="6" w:tplc="04150001" w:tentative="1">
+      <w:start w:val="1"/>
+      <w:numFmt w:val="bullet"/>
+      <w:lvlText w:val=""/>
+      <w:lvlJc w:val="left"/>
+      <w:pPr>
+        <w:ind w:left="5040" w:hanging="360"/>
+      </w:pPr>
+      <w:rPr>
+        <w:rFonts w:ascii="Symbol" w:hAnsi="Symbol" w:hint="default"/>
+      </w:rPr>
+    </w:lvl>
+    <w:lvl w:ilvl="7" w:tplc="04150003" w:tentative="1">
+      <w:start w:val="1"/>
+      <w:numFmt w:val="bullet"/>
+      <w:lvlText w:val="o"/>
+      <w:lvlJc w:val="left"/>
+      <w:pPr>
+        <w:ind w:left="5760" w:hanging="360"/>
+      </w:pPr>
+      <w:rPr>
+        <w:rFonts w:ascii="Courier New" w:hAnsi="Courier New" w:cs="Courier New" w:hint="default"/>
+      </w:rPr>
+    </w:lvl>
+    <w:lvl w:ilvl="8" w:tplc="04150005" w:tentative="1">
+      <w:start w:val="1"/>
+      <w:numFmt w:val="bullet"/>
+      <w:lvlText w:val=""/>
+      <w:lvlJc w:val="left"/>
+      <w:pPr>
+        <w:ind w:left="6480" w:hanging="360"/>
+      </w:pPr>
+      <w:rPr>
+        <w:rFonts w:ascii="Wingdings" w:hAnsi="Wingdings" w:hint="default"/>
+      </w:rPr>
+    </w:lvl>
+  </w:abstractNum>
+  <w:abstractNum w:abstractNumId="2">
     <w:nsid w:val="36F47544"/>
     <w:multiLevelType w:val="hybridMultilevel"/>
     <w:tmpl w:val="EB48C2A4"/>
@@ -3553,7 +4179,7 @@
       </w:rPr>
     </w:lvl>
   </w:abstractNum>
-  <w:abstractNum w:abstractNumId="2">
+  <w:abstractNum w:abstractNumId="3">
     <w:nsid w:val="4099776D"/>
     <w:multiLevelType w:val="hybridMultilevel"/>
     <w:tmpl w:val="E372102C"/>
@@ -3639,7 +4265,7 @@
       </w:pPr>
     </w:lvl>
   </w:abstractNum>
-  <w:abstractNum w:abstractNumId="3">
+  <w:abstractNum w:abstractNumId="4">
     <w:nsid w:val="63A328C0"/>
     <w:multiLevelType w:val="hybridMultilevel"/>
     <w:tmpl w:val="F5EC22CC"/>
@@ -3752,7 +4378,7 @@
       </w:rPr>
     </w:lvl>
   </w:abstractNum>
-  <w:abstractNum w:abstractNumId="4">
+  <w:abstractNum w:abstractNumId="5">
     <w:nsid w:val="70E83CB3"/>
     <w:multiLevelType w:val="hybridMultilevel"/>
     <w:tmpl w:val="E1F864CA"/>
@@ -3865,7 +4491,7 @@
       </w:rPr>
     </w:lvl>
   </w:abstractNum>
-  <w:abstractNum w:abstractNumId="5">
+  <w:abstractNum w:abstractNumId="6">
     <w:nsid w:val="75202F09"/>
     <w:multiLevelType w:val="hybridMultilevel"/>
     <w:tmpl w:val="BE46268A"/>
@@ -3979,28 +4605,31 @@
     </w:lvl>
   </w:abstractNum>
   <w:num w:numId="1">
-    <w:abstractNumId w:val="5"/>
+    <w:abstractNumId w:val="6"/>
   </w:num>
   <w:num w:numId="2">
-    <w:abstractNumId w:val="1"/>
+    <w:abstractNumId w:val="2"/>
   </w:num>
   <w:num w:numId="3">
+    <w:abstractNumId w:val="4"/>
+  </w:num>
+  <w:num w:numId="4">
     <w:abstractNumId w:val="3"/>
   </w:num>
-  <w:num w:numId="4">
-    <w:abstractNumId w:val="2"/>
-  </w:num>
   <w:num w:numId="5">
-    <w:abstractNumId w:val="4"/>
+    <w:abstractNumId w:val="5"/>
   </w:num>
   <w:num w:numId="6">
     <w:abstractNumId w:val="0"/>
+  </w:num>
+  <w:num w:numId="7">
+    <w:abstractNumId w:val="1"/>
   </w:num>
 </w:numbering>
 </file>
 
 <file path=word/styles.xml><?xml version="1.0" encoding="utf-8"?>
-<w:styles xmlns:mc="http://schemas.openxmlformats.org/markup-compatibility/2006" xmlns:r="http://schemas.openxmlformats.org/officeDocument/2006/relationships" xmlns:w="http://schemas.openxmlformats.org/wordprocessingml/2006/main" xmlns:w14="http://schemas.microsoft.com/office/word/2010/wordml" mc:Ignorable="w14">
+<w:styles xmlns:r="http://schemas.openxmlformats.org/officeDocument/2006/relationships" xmlns:w="http://schemas.openxmlformats.org/wordprocessingml/2006/main">
   <w:docDefaults>
     <w:rPrDefault>
       <w:rPr>
@@ -4158,6 +4787,7 @@
   <w:style w:type="paragraph" w:default="1" w:styleId="Normalny">
     <w:name w:val="Normal"/>
     <w:qFormat/>
+    <w:rsid w:val="004E526D"/>
   </w:style>
   <w:style w:type="paragraph" w:styleId="Nagwek1">
     <w:name w:val="heading 1"/>
@@ -4182,6 +4812,30 @@
       <w:szCs w:val="28"/>
     </w:rPr>
   </w:style>
+  <w:style w:type="paragraph" w:styleId="Nagwek2">
+    <w:name w:val="heading 2"/>
+    <w:basedOn w:val="Normalny"/>
+    <w:next w:val="Normalny"/>
+    <w:link w:val="Nagwek2Znak"/>
+    <w:uiPriority w:val="9"/>
+    <w:unhideWhenUsed/>
+    <w:qFormat/>
+    <w:rsid w:val="00801B29"/>
+    <w:pPr>
+      <w:keepNext/>
+      <w:keepLines/>
+      <w:spacing w:before="200" w:after="0"/>
+      <w:outlineLvl w:val="1"/>
+    </w:pPr>
+    <w:rPr>
+      <w:rFonts w:asciiTheme="majorHAnsi" w:eastAsiaTheme="majorEastAsia" w:hAnsiTheme="majorHAnsi" w:cstheme="majorBidi"/>
+      <w:b/>
+      <w:bCs/>
+      <w:color w:val="4F81BD" w:themeColor="accent1"/>
+      <w:sz w:val="26"/>
+      <w:szCs w:val="26"/>
+    </w:rPr>
+  </w:style>
   <w:style w:type="character" w:default="1" w:styleId="Domylnaczcionkaakapitu">
     <w:name w:val="Default Paragraph Font"/>
     <w:uiPriority w:val="1"/>
@@ -4193,6 +4847,7 @@
     <w:uiPriority w:val="99"/>
     <w:semiHidden/>
     <w:unhideWhenUsed/>
+    <w:qFormat/>
     <w:tblPr>
       <w:tblInd w:w="0" w:type="dxa"/>
       <w:tblCellMar>
@@ -4274,6 +4929,47 @@
       <w:sz w:val="16"/>
       <w:szCs w:val="16"/>
     </w:rPr>
+  </w:style>
+  <w:style w:type="character" w:customStyle="1" w:styleId="Nagwek2Znak">
+    <w:name w:val="Nagłówek 2 Znak"/>
+    <w:basedOn w:val="Domylnaczcionkaakapitu"/>
+    <w:link w:val="Nagwek2"/>
+    <w:uiPriority w:val="9"/>
+    <w:rsid w:val="00801B29"/>
+    <w:rPr>
+      <w:rFonts w:asciiTheme="majorHAnsi" w:eastAsiaTheme="majorEastAsia" w:hAnsiTheme="majorHAnsi" w:cstheme="majorBidi"/>
+      <w:b/>
+      <w:bCs/>
+      <w:color w:val="4F81BD" w:themeColor="accent1"/>
+      <w:sz w:val="26"/>
+      <w:szCs w:val="26"/>
+    </w:rPr>
+  </w:style>
+  <w:style w:type="table" w:styleId="Tabela-Siatka">
+    <w:name w:val="Table Grid"/>
+    <w:basedOn w:val="Standardowy"/>
+    <w:uiPriority w:val="59"/>
+    <w:rsid w:val="003B4A75"/>
+    <w:pPr>
+      <w:spacing w:after="0" w:line="240" w:lineRule="auto"/>
+    </w:pPr>
+    <w:tblPr>
+      <w:tblInd w:w="0" w:type="dxa"/>
+      <w:tblBorders>
+        <w:top w:val="single" w:sz="4" w:space="0" w:color="auto"/>
+        <w:left w:val="single" w:sz="4" w:space="0" w:color="auto"/>
+        <w:bottom w:val="single" w:sz="4" w:space="0" w:color="auto"/>
+        <w:right w:val="single" w:sz="4" w:space="0" w:color="auto"/>
+        <w:insideH w:val="single" w:sz="4" w:space="0" w:color="auto"/>
+        <w:insideV w:val="single" w:sz="4" w:space="0" w:color="auto"/>
+      </w:tblBorders>
+      <w:tblCellMar>
+        <w:top w:w="0" w:type="dxa"/>
+        <w:left w:w="108" w:type="dxa"/>
+        <w:bottom w:w="0" w:type="dxa"/>
+        <w:right w:w="108" w:type="dxa"/>
+      </w:tblCellMar>
+    </w:tblPr>
   </w:style>
 </w:styles>
 </file>

--- a/sprawozdanie.docx
+++ b/sprawozdanie.docx
@@ -2907,21 +2907,7 @@
         <w:rPr>
           <w:rFonts w:eastAsiaTheme="minorEastAsia"/>
         </w:rPr>
-        <w:t xml:space="preserve">    - pomoc</w:t>
-      </w:r>
-      <w:proofErr w:type="spellStart"/>
-      <w:r>
-        <w:rPr>
-          <w:rFonts w:eastAsiaTheme="minorEastAsia"/>
-        </w:rPr>
-        <w:t>nicza</w:t>
-      </w:r>
-      <w:proofErr w:type="spellEnd"/>
-      <w:r>
-        <w:rPr>
-          <w:rFonts w:eastAsiaTheme="minorEastAsia"/>
-        </w:rPr>
-        <w:t xml:space="preserve"> zmienna nieograniczona</w:t>
+        <w:t xml:space="preserve">    - pomocnicza zmienna nieograniczona</w:t>
       </w:r>
     </w:p>
     <w:p>
@@ -3082,7 +3068,6 @@
               </m:limLow>
             </m:fName>
             <m:e>
-              <w:bookmarkStart w:id="0" w:name="_GoBack"/>
               <m:r>
                 <w:rPr>
                   <w:rFonts w:ascii="Cambria Math" w:eastAsiaTheme="minorEastAsia" w:hAnsi="Cambria Math"/>
@@ -3344,10 +3329,22 @@
           </wp:inline>
         </w:drawing>
       </w:r>
+      <w:r>
+        <w:br/>
+      </w:r>
+      <w:r>
+        <w:rPr>
+          <w:rStyle w:val="Nagwek2Znak"/>
+        </w:rPr>
+        <w:t>Dominacja stochastyczna</w:t>
+      </w:r>
     </w:p>
     <w:p>
       <w:r>
-        <w:t>Dla 3 wybranych punktów:</w:t>
+        <w:t>Dla 3 wybranych punktów</w:t>
+      </w:r>
+      <w:r>
+        <w:t xml:space="preserve"> o współrzędnych w przestrzeni Ryzyko-Zysk podanych w poniższej tabeli zbadaliśmy relacje dominacji stochastycznej pierwszego i drugiego rzędu.</w:t>
       </w:r>
     </w:p>
     <w:tbl>
@@ -3452,15 +3449,658 @@
     <w:p/>
     <w:p>
       <w:r>
-        <w:rPr>
+        <w:t xml:space="preserve">Dystrybuanty </w:t>
+      </w:r>
+      <w:r>
+        <w:t>opisujące zysk w danych punktach określone</w:t>
+      </w:r>
+      <w:r>
+        <w:t xml:space="preserve"> były następującymi wzorami:</w:t>
+      </w:r>
+    </w:p>
+    <w:p>
+      <w:pPr>
+        <w:rPr>
+          <w:rFonts w:eastAsiaTheme="minorEastAsia"/>
           <w:noProof/>
           <w:lang w:eastAsia="pl-PL"/>
         </w:rPr>
+      </w:pPr>
+      <m:oMathPara>
+        <m:oMath>
+          <m:sSub>
+            <m:sSubPr>
+              <m:ctrlPr>
+                <w:rPr>
+                  <w:rFonts w:ascii="Cambria Math" w:hAnsi="Cambria Math"/>
+                  <w:i/>
+                  <w:noProof/>
+                  <w:lang w:eastAsia="pl-PL"/>
+                </w:rPr>
+              </m:ctrlPr>
+            </m:sSubPr>
+            <m:e>
+              <m:r>
+                <w:rPr>
+                  <w:rFonts w:ascii="Cambria Math" w:hAnsi="Cambria Math"/>
+                  <w:noProof/>
+                  <w:lang w:eastAsia="pl-PL"/>
+                </w:rPr>
+                <m:t>F</m:t>
+              </m:r>
+            </m:e>
+            <m:sub>
+              <m:r>
+                <w:rPr>
+                  <w:rFonts w:ascii="Cambria Math" w:hAnsi="Cambria Math"/>
+                  <w:noProof/>
+                  <w:lang w:eastAsia="pl-PL"/>
+                </w:rPr>
+                <m:t>p1</m:t>
+              </m:r>
+            </m:sub>
+          </m:sSub>
+          <m:d>
+            <m:dPr>
+              <m:ctrlPr>
+                <w:rPr>
+                  <w:rFonts w:ascii="Cambria Math" w:hAnsi="Cambria Math"/>
+                  <w:i/>
+                  <w:noProof/>
+                  <w:lang w:eastAsia="pl-PL"/>
+                </w:rPr>
+              </m:ctrlPr>
+            </m:dPr>
+            <m:e>
+              <m:r>
+                <w:rPr>
+                  <w:rFonts w:ascii="Cambria Math" w:hAnsi="Cambria Math"/>
+                  <w:noProof/>
+                  <w:lang w:eastAsia="pl-PL"/>
+                </w:rPr>
+                <m:t>x</m:t>
+              </m:r>
+            </m:e>
+          </m:d>
+          <m:r>
+            <w:rPr>
+              <w:rFonts w:ascii="Cambria Math" w:hAnsi="Cambria Math"/>
+              <w:noProof/>
+              <w:lang w:eastAsia="pl-PL"/>
+            </w:rPr>
+            <m:t xml:space="preserve">= </m:t>
+          </m:r>
+          <m:d>
+            <m:dPr>
+              <m:begChr m:val="{"/>
+              <m:endChr m:val=""/>
+              <m:ctrlPr>
+                <w:rPr>
+                  <w:rFonts w:ascii="Cambria Math" w:hAnsi="Cambria Math"/>
+                  <w:i/>
+                  <w:noProof/>
+                  <w:lang w:eastAsia="pl-PL"/>
+                </w:rPr>
+              </m:ctrlPr>
+            </m:dPr>
+            <m:e>
+              <m:eqArr>
+                <m:eqArrPr>
+                  <m:ctrlPr>
+                    <w:rPr>
+                      <w:rFonts w:ascii="Cambria Math" w:hAnsi="Cambria Math"/>
+                      <w:i/>
+                      <w:noProof/>
+                      <w:lang w:eastAsia="pl-PL"/>
+                    </w:rPr>
+                  </m:ctrlPr>
+                </m:eqArrPr>
+                <m:e>
+                  <m:r>
+                    <w:rPr>
+                      <w:rFonts w:ascii="Cambria Math" w:hAnsi="Cambria Math"/>
+                      <w:noProof/>
+                      <w:lang w:eastAsia="pl-PL"/>
+                    </w:rPr>
+                    <m:t>0 dla</m:t>
+                  </m:r>
+                  <m:r>
+                    <w:rPr>
+                      <w:rFonts w:ascii="Cambria Math" w:hAnsi="Cambria Math"/>
+                      <w:noProof/>
+                      <w:lang w:eastAsia="pl-PL"/>
+                    </w:rPr>
+                    <m:t xml:space="preserve"> x &lt;79540,3</m:t>
+                  </m:r>
+                </m:e>
+                <m:e>
+                  <m:r>
+                    <w:rPr>
+                      <w:rFonts w:ascii="Cambria Math" w:hAnsi="Cambria Math"/>
+                      <w:noProof/>
+                      <w:lang w:eastAsia="pl-PL"/>
+                    </w:rPr>
+                    <m:t>0,3</m:t>
+                  </m:r>
+                  <m:r>
+                    <w:rPr>
+                      <w:rFonts w:ascii="Cambria Math" w:hAnsi="Cambria Math"/>
+                      <w:noProof/>
+                      <w:lang w:eastAsia="pl-PL"/>
+                    </w:rPr>
+                    <m:t xml:space="preserve"> dla </m:t>
+                  </m:r>
+                  <m:r>
+                    <w:rPr>
+                      <w:rFonts w:ascii="Cambria Math" w:hAnsi="Cambria Math"/>
+                      <w:noProof/>
+                      <w:lang w:eastAsia="pl-PL"/>
+                    </w:rPr>
+                    <m:t>79540,3 ≤x &lt;80834,4</m:t>
+                  </m:r>
+                </m:e>
+                <m:e>
+                  <m:r>
+                    <w:rPr>
+                      <w:rFonts w:ascii="Cambria Math" w:hAnsi="Cambria Math"/>
+                      <w:noProof/>
+                      <w:lang w:eastAsia="pl-PL"/>
+                    </w:rPr>
+                    <m:t>1 dla</m:t>
+                  </m:r>
+                  <m:r>
+                    <w:rPr>
+                      <w:rFonts w:ascii="Cambria Math" w:hAnsi="Cambria Math"/>
+                      <w:noProof/>
+                      <w:lang w:eastAsia="pl-PL"/>
+                    </w:rPr>
+                    <m:t xml:space="preserve"> x≥80834,4</m:t>
+                  </m:r>
+                </m:e>
+              </m:eqArr>
+            </m:e>
+          </m:d>
+        </m:oMath>
+      </m:oMathPara>
+    </w:p>
+    <w:p>
+      <w:pPr>
+        <w:rPr>
+          <w:noProof/>
+          <w:lang w:eastAsia="pl-PL"/>
+        </w:rPr>
+      </w:pPr>
+      <m:oMathPara>
+        <m:oMath>
+          <m:sSub>
+            <m:sSubPr>
+              <m:ctrlPr>
+                <w:rPr>
+                  <w:rFonts w:ascii="Cambria Math" w:hAnsi="Cambria Math"/>
+                  <w:i/>
+                  <w:noProof/>
+                  <w:lang w:eastAsia="pl-PL"/>
+                </w:rPr>
+              </m:ctrlPr>
+            </m:sSubPr>
+            <m:e>
+              <m:r>
+                <w:rPr>
+                  <w:rFonts w:ascii="Cambria Math" w:hAnsi="Cambria Math"/>
+                  <w:noProof/>
+                  <w:lang w:eastAsia="pl-PL"/>
+                </w:rPr>
+                <m:t>F</m:t>
+              </m:r>
+            </m:e>
+            <m:sub>
+              <m:r>
+                <w:rPr>
+                  <w:rFonts w:ascii="Cambria Math" w:hAnsi="Cambria Math"/>
+                  <w:noProof/>
+                  <w:lang w:eastAsia="pl-PL"/>
+                </w:rPr>
+                <m:t>p2</m:t>
+              </m:r>
+            </m:sub>
+          </m:sSub>
+          <m:d>
+            <m:dPr>
+              <m:ctrlPr>
+                <w:rPr>
+                  <w:rFonts w:ascii="Cambria Math" w:hAnsi="Cambria Math"/>
+                  <w:i/>
+                  <w:noProof/>
+                  <w:lang w:eastAsia="pl-PL"/>
+                </w:rPr>
+              </m:ctrlPr>
+            </m:dPr>
+            <m:e>
+              <m:r>
+                <w:rPr>
+                  <w:rFonts w:ascii="Cambria Math" w:hAnsi="Cambria Math"/>
+                  <w:noProof/>
+                  <w:lang w:eastAsia="pl-PL"/>
+                </w:rPr>
+                <m:t>x</m:t>
+              </m:r>
+            </m:e>
+          </m:d>
+          <m:r>
+            <w:rPr>
+              <w:rFonts w:ascii="Cambria Math" w:hAnsi="Cambria Math"/>
+              <w:noProof/>
+              <w:lang w:eastAsia="pl-PL"/>
+            </w:rPr>
+            <m:t xml:space="preserve">= </m:t>
+          </m:r>
+          <m:d>
+            <m:dPr>
+              <m:begChr m:val="{"/>
+              <m:endChr m:val=""/>
+              <m:ctrlPr>
+                <w:rPr>
+                  <w:rFonts w:ascii="Cambria Math" w:hAnsi="Cambria Math"/>
+                  <w:i/>
+                  <w:noProof/>
+                  <w:lang w:eastAsia="pl-PL"/>
+                </w:rPr>
+              </m:ctrlPr>
+            </m:dPr>
+            <m:e>
+              <m:eqArr>
+                <m:eqArrPr>
+                  <m:ctrlPr>
+                    <w:rPr>
+                      <w:rFonts w:ascii="Cambria Math" w:hAnsi="Cambria Math"/>
+                      <w:i/>
+                      <w:noProof/>
+                      <w:lang w:eastAsia="pl-PL"/>
+                    </w:rPr>
+                  </m:ctrlPr>
+                </m:eqArrPr>
+                <m:e>
+                  <m:r>
+                    <w:rPr>
+                      <w:rFonts w:ascii="Cambria Math" w:hAnsi="Cambria Math"/>
+                      <w:noProof/>
+                      <w:lang w:eastAsia="pl-PL"/>
+                    </w:rPr>
+                    <m:t>0</m:t>
+                  </m:r>
+                  <m:r>
+                    <w:rPr>
+                      <w:rFonts w:ascii="Cambria Math" w:hAnsi="Cambria Math"/>
+                      <w:noProof/>
+                      <w:lang w:eastAsia="pl-PL"/>
+                    </w:rPr>
+                    <m:t xml:space="preserve"> dla</m:t>
+                  </m:r>
+                  <m:r>
+                    <w:rPr>
+                      <w:rFonts w:ascii="Cambria Math" w:hAnsi="Cambria Math"/>
+                      <w:noProof/>
+                      <w:lang w:eastAsia="pl-PL"/>
+                    </w:rPr>
+                    <m:t xml:space="preserve"> x &lt;72650,3</m:t>
+                  </m:r>
+                </m:e>
+                <m:e>
+                  <m:r>
+                    <w:rPr>
+                      <w:rFonts w:ascii="Cambria Math" w:hAnsi="Cambria Math"/>
+                      <w:noProof/>
+                      <w:lang w:eastAsia="pl-PL"/>
+                    </w:rPr>
+                    <m:t>0,2</m:t>
+                  </m:r>
+                  <m:r>
+                    <w:rPr>
+                      <w:rFonts w:ascii="Cambria Math" w:hAnsi="Cambria Math"/>
+                      <w:noProof/>
+                      <w:lang w:eastAsia="pl-PL"/>
+                    </w:rPr>
+                    <m:t xml:space="preserve"> dla</m:t>
+                  </m:r>
+                  <m:r>
+                    <w:rPr>
+                      <w:rFonts w:ascii="Cambria Math" w:hAnsi="Cambria Math"/>
+                      <w:noProof/>
+                      <w:lang w:eastAsia="pl-PL"/>
+                    </w:rPr>
+                    <m:t xml:space="preserve"> 72560 ≤x &lt;85200</m:t>
+                  </m:r>
+                </m:e>
+                <m:e>
+                  <m:r>
+                    <w:rPr>
+                      <w:rFonts w:ascii="Cambria Math" w:hAnsi="Cambria Math"/>
+                      <w:noProof/>
+                      <w:lang w:eastAsia="pl-PL"/>
+                    </w:rPr>
+                    <m:t xml:space="preserve">0,3 dla </m:t>
+                  </m:r>
+                  <m:r>
+                    <w:rPr>
+                      <w:rFonts w:ascii="Cambria Math" w:hAnsi="Cambria Math"/>
+                      <w:noProof/>
+                      <w:lang w:eastAsia="pl-PL"/>
+                    </w:rPr>
+                    <m:t>85200 ≤x&lt;91300</m:t>
+                  </m:r>
+                  <m:ctrlPr>
+                    <w:rPr>
+                      <w:rFonts w:ascii="Cambria Math" w:eastAsia="Cambria Math" w:hAnsi="Cambria Math" w:cs="Cambria Math"/>
+                      <w:i/>
+                      <w:noProof/>
+                    </w:rPr>
+                  </m:ctrlPr>
+                </m:e>
+                <m:e>
+                  <m:r>
+                    <w:rPr>
+                      <w:rFonts w:ascii="Cambria Math" w:hAnsi="Cambria Math"/>
+                      <w:noProof/>
+                      <w:lang w:eastAsia="pl-PL"/>
+                    </w:rPr>
+                    <m:t>1</m:t>
+                  </m:r>
+                  <m:r>
+                    <w:rPr>
+                      <w:rFonts w:ascii="Cambria Math" w:hAnsi="Cambria Math"/>
+                      <w:noProof/>
+                      <w:lang w:eastAsia="pl-PL"/>
+                    </w:rPr>
+                    <m:t xml:space="preserve"> dla</m:t>
+                  </m:r>
+                  <m:r>
+                    <w:rPr>
+                      <w:rFonts w:ascii="Cambria Math" w:hAnsi="Cambria Math"/>
+                      <w:noProof/>
+                      <w:lang w:eastAsia="pl-PL"/>
+                    </w:rPr>
+                    <m:t xml:space="preserve"> x ≥91300</m:t>
+                  </m:r>
+                </m:e>
+              </m:eqArr>
+            </m:e>
+          </m:d>
+        </m:oMath>
+      </m:oMathPara>
+    </w:p>
+    <w:p>
+      <w:pPr>
+        <w:rPr>
+          <w:noProof/>
+          <w:lang w:eastAsia="pl-PL"/>
+        </w:rPr>
+      </w:pPr>
+      <m:oMathPara>
+        <m:oMath>
+          <m:sSub>
+            <m:sSubPr>
+              <m:ctrlPr>
+                <w:rPr>
+                  <w:rFonts w:ascii="Cambria Math" w:hAnsi="Cambria Math"/>
+                  <w:i/>
+                  <w:noProof/>
+                  <w:lang w:eastAsia="pl-PL"/>
+                </w:rPr>
+              </m:ctrlPr>
+            </m:sSubPr>
+            <m:e>
+              <m:r>
+                <w:rPr>
+                  <w:rFonts w:ascii="Cambria Math" w:hAnsi="Cambria Math"/>
+                  <w:noProof/>
+                  <w:lang w:eastAsia="pl-PL"/>
+                </w:rPr>
+                <m:t>F</m:t>
+              </m:r>
+            </m:e>
+            <m:sub>
+              <m:r>
+                <w:rPr>
+                  <w:rFonts w:ascii="Cambria Math" w:hAnsi="Cambria Math"/>
+                  <w:noProof/>
+                  <w:lang w:eastAsia="pl-PL"/>
+                </w:rPr>
+                <m:t>p3</m:t>
+              </m:r>
+            </m:sub>
+          </m:sSub>
+          <m:d>
+            <m:dPr>
+              <m:ctrlPr>
+                <w:rPr>
+                  <w:rFonts w:ascii="Cambria Math" w:hAnsi="Cambria Math"/>
+                  <w:i/>
+                  <w:noProof/>
+                  <w:lang w:eastAsia="pl-PL"/>
+                </w:rPr>
+              </m:ctrlPr>
+            </m:dPr>
+            <m:e>
+              <m:r>
+                <w:rPr>
+                  <w:rFonts w:ascii="Cambria Math" w:hAnsi="Cambria Math"/>
+                  <w:noProof/>
+                  <w:lang w:eastAsia="pl-PL"/>
+                </w:rPr>
+                <m:t>x</m:t>
+              </m:r>
+            </m:e>
+          </m:d>
+          <m:r>
+            <w:rPr>
+              <w:rFonts w:ascii="Cambria Math" w:hAnsi="Cambria Math"/>
+              <w:noProof/>
+              <w:lang w:eastAsia="pl-PL"/>
+            </w:rPr>
+            <m:t xml:space="preserve">= </m:t>
+          </m:r>
+          <m:d>
+            <m:dPr>
+              <m:begChr m:val="{"/>
+              <m:endChr m:val=""/>
+              <m:ctrlPr>
+                <w:rPr>
+                  <w:rFonts w:ascii="Cambria Math" w:hAnsi="Cambria Math"/>
+                  <w:i/>
+                  <w:noProof/>
+                  <w:lang w:eastAsia="pl-PL"/>
+                </w:rPr>
+              </m:ctrlPr>
+            </m:dPr>
+            <m:e>
+              <m:eqArr>
+                <m:eqArrPr>
+                  <m:ctrlPr>
+                    <w:rPr>
+                      <w:rFonts w:ascii="Cambria Math" w:hAnsi="Cambria Math"/>
+                      <w:i/>
+                      <w:noProof/>
+                      <w:lang w:eastAsia="pl-PL"/>
+                    </w:rPr>
+                  </m:ctrlPr>
+                </m:eqArrPr>
+                <m:e>
+                  <m:r>
+                    <w:rPr>
+                      <w:rFonts w:ascii="Cambria Math" w:hAnsi="Cambria Math"/>
+                      <w:noProof/>
+                      <w:lang w:eastAsia="pl-PL"/>
+                    </w:rPr>
+                    <m:t>0 dla</m:t>
+                  </m:r>
+                  <m:r>
+                    <w:rPr>
+                      <w:rFonts w:ascii="Cambria Math" w:hAnsi="Cambria Math"/>
+                      <w:noProof/>
+                      <w:lang w:eastAsia="pl-PL"/>
+                    </w:rPr>
+                    <m:t xml:space="preserve"> x &lt;</m:t>
+                  </m:r>
+                  <m:r>
+                    <w:rPr>
+                      <w:rFonts w:ascii="Cambria Math" w:hAnsi="Cambria Math"/>
+                      <w:noProof/>
+                      <w:lang w:eastAsia="pl-PL"/>
+                    </w:rPr>
+                    <m:t>67775,7</m:t>
+                  </m:r>
+                </m:e>
+                <m:e>
+                  <m:r>
+                    <w:rPr>
+                      <w:rFonts w:ascii="Cambria Math" w:hAnsi="Cambria Math"/>
+                      <w:noProof/>
+                      <w:lang w:eastAsia="pl-PL"/>
+                    </w:rPr>
+                    <m:t>0,2</m:t>
+                  </m:r>
+                  <m:r>
+                    <w:rPr>
+                      <w:rFonts w:ascii="Cambria Math" w:hAnsi="Cambria Math"/>
+                      <w:noProof/>
+                      <w:lang w:eastAsia="pl-PL"/>
+                    </w:rPr>
+                    <m:t xml:space="preserve"> dla</m:t>
+                  </m:r>
+                  <m:r>
+                    <w:rPr>
+                      <w:rFonts w:ascii="Cambria Math" w:hAnsi="Cambria Math"/>
+                      <w:noProof/>
+                      <w:lang w:eastAsia="pl-PL"/>
+                    </w:rPr>
+                    <m:t xml:space="preserve"> </m:t>
+                  </m:r>
+                  <m:r>
+                    <w:rPr>
+                      <w:rFonts w:ascii="Cambria Math" w:hAnsi="Cambria Math"/>
+                      <w:noProof/>
+                      <w:lang w:eastAsia="pl-PL"/>
+                    </w:rPr>
+                    <m:t>67775,7</m:t>
+                  </m:r>
+                  <m:r>
+                    <w:rPr>
+                      <w:rFonts w:ascii="Cambria Math" w:hAnsi="Cambria Math"/>
+                      <w:noProof/>
+                      <w:lang w:eastAsia="pl-PL"/>
+                    </w:rPr>
+                    <m:t>≤x &lt;</m:t>
+                  </m:r>
+                  <m:r>
+                    <w:rPr>
+                      <w:rFonts w:ascii="Cambria Math" w:hAnsi="Cambria Math"/>
+                      <w:noProof/>
+                      <w:lang w:eastAsia="pl-PL"/>
+                    </w:rPr>
+                    <m:t>89012,9</m:t>
+                  </m:r>
+                </m:e>
+                <m:e>
+                  <m:r>
+                    <w:rPr>
+                      <w:rFonts w:ascii="Cambria Math" w:hAnsi="Cambria Math"/>
+                      <w:noProof/>
+                      <w:lang w:eastAsia="pl-PL"/>
+                    </w:rPr>
+                    <m:t xml:space="preserve">0,3 dla </m:t>
+                  </m:r>
+                  <m:r>
+                    <w:rPr>
+                      <w:rFonts w:ascii="Cambria Math" w:hAnsi="Cambria Math"/>
+                      <w:noProof/>
+                      <w:lang w:eastAsia="pl-PL"/>
+                    </w:rPr>
+                    <m:t>89012,9</m:t>
+                  </m:r>
+                  <m:r>
+                    <w:rPr>
+                      <w:rFonts w:ascii="Cambria Math" w:hAnsi="Cambria Math"/>
+                      <w:noProof/>
+                      <w:lang w:eastAsia="pl-PL"/>
+                    </w:rPr>
+                    <m:t xml:space="preserve"> ≤x&lt;</m:t>
+                  </m:r>
+                  <m:r>
+                    <w:rPr>
+                      <w:rFonts w:ascii="Cambria Math" w:hAnsi="Cambria Math"/>
+                      <w:noProof/>
+                      <w:lang w:eastAsia="pl-PL"/>
+                    </w:rPr>
+                    <m:t>95962,9</m:t>
+                  </m:r>
+                  <m:ctrlPr>
+                    <w:rPr>
+                      <w:rFonts w:ascii="Cambria Math" w:eastAsia="Cambria Math" w:hAnsi="Cambria Math" w:cs="Cambria Math"/>
+                      <w:i/>
+                      <w:noProof/>
+                    </w:rPr>
+                  </m:ctrlPr>
+                </m:e>
+                <m:e>
+                  <m:r>
+                    <w:rPr>
+                      <w:rFonts w:ascii="Cambria Math" w:hAnsi="Cambria Math"/>
+                      <w:noProof/>
+                      <w:lang w:eastAsia="pl-PL"/>
+                    </w:rPr>
+                    <m:t>1</m:t>
+                  </m:r>
+                  <m:r>
+                    <w:rPr>
+                      <w:rFonts w:ascii="Cambria Math" w:hAnsi="Cambria Math"/>
+                      <w:noProof/>
+                      <w:lang w:eastAsia="pl-PL"/>
+                    </w:rPr>
+                    <m:t xml:space="preserve"> dla</m:t>
+                  </m:r>
+                  <m:r>
+                    <w:rPr>
+                      <w:rFonts w:ascii="Cambria Math" w:hAnsi="Cambria Math"/>
+                      <w:noProof/>
+                      <w:lang w:eastAsia="pl-PL"/>
+                    </w:rPr>
+                    <m:t xml:space="preserve"> x ≥</m:t>
+                  </m:r>
+                  <m:r>
+                    <w:rPr>
+                      <w:rFonts w:ascii="Cambria Math" w:hAnsi="Cambria Math"/>
+                      <w:noProof/>
+                      <w:lang w:eastAsia="pl-PL"/>
+                    </w:rPr>
+                    <m:t>95962,9</m:t>
+                  </m:r>
+                </m:e>
+              </m:eqArr>
+            </m:e>
+          </m:d>
+        </m:oMath>
+      </m:oMathPara>
+    </w:p>
+    <w:p>
+      <w:pPr>
+        <w:rPr>
+          <w:noProof/>
+          <w:lang w:eastAsia="pl-PL"/>
+        </w:rPr>
+      </w:pPr>
+    </w:p>
+    <w:p>
+      <w:r>
+        <w:rPr>
+          <w:noProof/>
+          <w:lang w:eastAsia="pl-PL"/>
+        </w:rPr>
+        <w:lastRenderedPageBreak/>
         <w:drawing>
           <wp:inline distT="0" distB="0" distL="0" distR="0">
-            <wp:extent cx="3819525" cy="3819525"/>
-            <wp:effectExtent l="19050" t="0" r="9525" b="0"/>
-            <wp:docPr id="3" name="Obraz 2" descr="dominacja.png"/>
+            <wp:extent cx="3219450" cy="3219450"/>
+            <wp:effectExtent l="19050" t="0" r="0" b="0"/>
+            <wp:docPr id="2" name="Obraz 1" descr="dominacja.png"/>
             <wp:cNvGraphicFramePr>
               <a:graphicFrameLocks xmlns:a="http://schemas.openxmlformats.org/drawingml/2006/main" noChangeAspect="1"/>
             </wp:cNvGraphicFramePr>
@@ -3480,7 +4120,7 @@
                   <pic:spPr>
                     <a:xfrm>
                       <a:off x="0" y="0"/>
-                      <a:ext cx="3819525" cy="3819525"/>
+                      <a:ext cx="3219450" cy="3219450"/>
                     </a:xfrm>
                     <a:prstGeom prst="rect">
                       <a:avLst/>
@@ -3495,7 +4135,6 @@
     </w:p>
     <w:p>
       <w:r>
-        <w:lastRenderedPageBreak/>
         <w:t>Pomiędzy żadnym z punktów nie zachodzi relacja dominacji stochastycznej pierwszego rzędu. Każdy z punktów raz dominuje pozostałe, a raz jest dominowany, więc nie zachodzi warunek</w:t>
       </w:r>
     </w:p>
@@ -3690,6 +4329,8 @@
       <w:pPr>
         <w:rPr>
           <w:rFonts w:eastAsiaTheme="minorEastAsia"/>
+          <w:noProof/>
+          <w:lang w:eastAsia="pl-PL"/>
         </w:rPr>
       </w:pPr>
       <w:r>
@@ -3702,7 +4343,13 @@
         <w:rPr>
           <w:rFonts w:eastAsiaTheme="minorEastAsia"/>
         </w:rPr>
-        <w:t>Jako, że z dominacji stochastycznej pierwszego rzędu wynika dominacja stochastyczna drugiego rzędu, ale nie odwrotnie (</w:t>
+        <w:t>Jako</w:t>
+      </w:r>
+      <w:r>
+        <w:rPr>
+          <w:rFonts w:eastAsiaTheme="minorEastAsia"/>
+        </w:rPr>
+        <w:t xml:space="preserve"> że z dominacji stochastycznej pierwszego rzędu wynika dominacja stochastyczna drugiego rzędu, ale nie odwrotnie (</w:t>
       </w:r>
       <w:r>
         <w:rPr>
@@ -3763,21 +4410,702 @@
         <w:rPr>
           <w:rFonts w:eastAsiaTheme="minorEastAsia"/>
         </w:rPr>
-        <w:t>, należy zbadać relację SSD pomiędzy punktami. Wyniki przedstawia poniższy wykres:</w:t>
+        <w:t xml:space="preserve">, należy zbadać relację SSD pomiędzy punktami. </w:t>
+      </w:r>
+      <w:r>
+        <w:rPr>
+          <w:rFonts w:eastAsiaTheme="minorEastAsia"/>
+        </w:rPr>
+        <w:t>Dystrybuanty drugiego rządu opisane były następującymi wzorami.</w:t>
+      </w:r>
+      <w:r>
+        <w:rPr>
+          <w:rFonts w:eastAsiaTheme="minorEastAsia"/>
+          <w:noProof/>
+          <w:lang w:eastAsia="pl-PL"/>
+        </w:rPr>
+        <w:t xml:space="preserve"> </w:t>
       </w:r>
     </w:p>
     <w:p>
       <w:pPr>
         <w:rPr>
           <w:rFonts w:eastAsiaTheme="minorEastAsia"/>
-        </w:rPr>
-      </w:pPr>
-      <w:r>
-        <w:rPr>
-          <w:rFonts w:eastAsiaTheme="minorEastAsia"/>
           <w:noProof/>
           <w:lang w:eastAsia="pl-PL"/>
         </w:rPr>
+      </w:pPr>
+      <m:oMathPara>
+        <m:oMath>
+          <m:sSubSup>
+            <m:sSubSupPr>
+              <m:ctrlPr>
+                <w:rPr>
+                  <w:rFonts w:ascii="Cambria Math" w:hAnsi="Cambria Math"/>
+                  <w:i/>
+                  <w:noProof/>
+                  <w:lang w:eastAsia="pl-PL"/>
+                </w:rPr>
+              </m:ctrlPr>
+            </m:sSubSupPr>
+            <m:e>
+              <m:r>
+                <w:rPr>
+                  <w:rFonts w:ascii="Cambria Math" w:hAnsi="Cambria Math"/>
+                  <w:noProof/>
+                  <w:lang w:eastAsia="pl-PL"/>
+                </w:rPr>
+                <m:t>F</m:t>
+              </m:r>
+            </m:e>
+            <m:sub>
+              <m:r>
+                <w:rPr>
+                  <w:rFonts w:ascii="Cambria Math" w:hAnsi="Cambria Math"/>
+                  <w:noProof/>
+                  <w:lang w:eastAsia="pl-PL"/>
+                </w:rPr>
+                <m:t>p1</m:t>
+              </m:r>
+            </m:sub>
+            <m:sup>
+              <m:r>
+                <w:rPr>
+                  <w:rFonts w:ascii="Cambria Math" w:hAnsi="Cambria Math"/>
+                  <w:noProof/>
+                  <w:lang w:eastAsia="pl-PL"/>
+                </w:rPr>
+                <m:t>(2)</m:t>
+              </m:r>
+            </m:sup>
+          </m:sSubSup>
+          <m:d>
+            <m:dPr>
+              <m:ctrlPr>
+                <w:rPr>
+                  <w:rFonts w:ascii="Cambria Math" w:hAnsi="Cambria Math"/>
+                  <w:i/>
+                  <w:noProof/>
+                  <w:lang w:eastAsia="pl-PL"/>
+                </w:rPr>
+              </m:ctrlPr>
+            </m:dPr>
+            <m:e>
+              <m:r>
+                <w:rPr>
+                  <w:rFonts w:ascii="Cambria Math" w:hAnsi="Cambria Math"/>
+                  <w:noProof/>
+                  <w:lang w:eastAsia="pl-PL"/>
+                </w:rPr>
+                <m:t>x</m:t>
+              </m:r>
+            </m:e>
+          </m:d>
+          <m:r>
+            <w:rPr>
+              <w:rFonts w:ascii="Cambria Math" w:hAnsi="Cambria Math"/>
+              <w:noProof/>
+              <w:lang w:eastAsia="pl-PL"/>
+            </w:rPr>
+            <m:t xml:space="preserve">= </m:t>
+          </m:r>
+          <m:d>
+            <m:dPr>
+              <m:begChr m:val="{"/>
+              <m:endChr m:val=""/>
+              <m:ctrlPr>
+                <w:rPr>
+                  <w:rFonts w:ascii="Cambria Math" w:hAnsi="Cambria Math"/>
+                  <w:i/>
+                  <w:noProof/>
+                  <w:lang w:eastAsia="pl-PL"/>
+                </w:rPr>
+              </m:ctrlPr>
+            </m:dPr>
+            <m:e>
+              <m:eqArr>
+                <m:eqArrPr>
+                  <m:ctrlPr>
+                    <w:rPr>
+                      <w:rFonts w:ascii="Cambria Math" w:hAnsi="Cambria Math"/>
+                      <w:i/>
+                      <w:noProof/>
+                      <w:lang w:eastAsia="pl-PL"/>
+                    </w:rPr>
+                  </m:ctrlPr>
+                </m:eqArrPr>
+                <m:e>
+                  <m:r>
+                    <w:rPr>
+                      <w:rFonts w:ascii="Cambria Math" w:hAnsi="Cambria Math"/>
+                      <w:noProof/>
+                      <w:lang w:eastAsia="pl-PL"/>
+                    </w:rPr>
+                    <m:t>0 dla x &lt;79540,3</m:t>
+                  </m:r>
+                </m:e>
+                <m:e>
+                  <m:r>
+                    <w:rPr>
+                      <w:rFonts w:ascii="Cambria Math" w:hAnsi="Cambria Math"/>
+                      <w:noProof/>
+                      <w:lang w:eastAsia="pl-PL"/>
+                    </w:rPr>
+                    <m:t>0,3x-</m:t>
+                  </m:r>
+                  <m:r>
+                    <w:rPr>
+                      <w:rFonts w:ascii="Cambria Math" w:hAnsi="Cambria Math"/>
+                      <w:noProof/>
+                      <w:lang w:eastAsia="pl-PL"/>
+                    </w:rPr>
+                    <m:t>23862,09</m:t>
+                  </m:r>
+                  <m:r>
+                    <w:rPr>
+                      <w:rFonts w:ascii="Cambria Math" w:hAnsi="Cambria Math"/>
+                      <w:noProof/>
+                      <w:lang w:eastAsia="pl-PL"/>
+                    </w:rPr>
+                    <m:t xml:space="preserve"> dla 79540,3 ≤x &lt;80834,4</m:t>
+                  </m:r>
+                </m:e>
+                <m:e>
+                  <m:r>
+                    <w:rPr>
+                      <w:rFonts w:ascii="Cambria Math" w:hAnsi="Cambria Math"/>
+                      <w:noProof/>
+                      <w:lang w:eastAsia="pl-PL"/>
+                    </w:rPr>
+                    <m:t>x- 80446,</m:t>
+                  </m:r>
+                  <m:r>
+                    <w:rPr>
+                      <w:rFonts w:ascii="Cambria Math" w:hAnsi="Cambria Math"/>
+                      <w:noProof/>
+                      <w:lang w:eastAsia="pl-PL"/>
+                    </w:rPr>
+                    <m:t>17</m:t>
+                  </m:r>
+                  <m:r>
+                    <w:rPr>
+                      <w:rFonts w:ascii="Cambria Math" w:hAnsi="Cambria Math"/>
+                      <w:noProof/>
+                      <w:lang w:eastAsia="pl-PL"/>
+                    </w:rPr>
+                    <m:t xml:space="preserve"> dla x≥80834,4</m:t>
+                  </m:r>
+                </m:e>
+              </m:eqArr>
+            </m:e>
+          </m:d>
+        </m:oMath>
+      </m:oMathPara>
+    </w:p>
+    <w:p>
+      <w:pPr>
+        <w:rPr>
+          <w:noProof/>
+          <w:lang w:eastAsia="pl-PL"/>
+        </w:rPr>
+      </w:pPr>
+      <m:oMathPara>
+        <m:oMath>
+          <m:sSubSup>
+            <m:sSubSupPr>
+              <m:ctrlPr>
+                <w:rPr>
+                  <w:rFonts w:ascii="Cambria Math" w:hAnsi="Cambria Math"/>
+                  <w:i/>
+                  <w:noProof/>
+                  <w:lang w:eastAsia="pl-PL"/>
+                </w:rPr>
+              </m:ctrlPr>
+            </m:sSubSupPr>
+            <m:e>
+              <m:r>
+                <w:rPr>
+                  <w:rFonts w:ascii="Cambria Math" w:hAnsi="Cambria Math"/>
+                  <w:noProof/>
+                  <w:lang w:eastAsia="pl-PL"/>
+                </w:rPr>
+                <m:t>F</m:t>
+              </m:r>
+            </m:e>
+            <m:sub>
+              <m:r>
+                <w:rPr>
+                  <w:rFonts w:ascii="Cambria Math" w:hAnsi="Cambria Math"/>
+                  <w:noProof/>
+                  <w:lang w:eastAsia="pl-PL"/>
+                </w:rPr>
+                <m:t>p2</m:t>
+              </m:r>
+            </m:sub>
+            <m:sup>
+              <m:r>
+                <w:rPr>
+                  <w:rFonts w:ascii="Cambria Math" w:hAnsi="Cambria Math"/>
+                  <w:noProof/>
+                  <w:lang w:eastAsia="pl-PL"/>
+                </w:rPr>
+                <m:t>(2)</m:t>
+              </m:r>
+            </m:sup>
+          </m:sSubSup>
+          <m:d>
+            <m:dPr>
+              <m:ctrlPr>
+                <w:rPr>
+                  <w:rFonts w:ascii="Cambria Math" w:hAnsi="Cambria Math"/>
+                  <w:i/>
+                  <w:noProof/>
+                  <w:lang w:eastAsia="pl-PL"/>
+                </w:rPr>
+              </m:ctrlPr>
+            </m:dPr>
+            <m:e>
+              <m:r>
+                <w:rPr>
+                  <w:rFonts w:ascii="Cambria Math" w:hAnsi="Cambria Math"/>
+                  <w:noProof/>
+                  <w:lang w:eastAsia="pl-PL"/>
+                </w:rPr>
+                <m:t>x</m:t>
+              </m:r>
+            </m:e>
+          </m:d>
+          <m:r>
+            <w:rPr>
+              <w:rFonts w:ascii="Cambria Math" w:hAnsi="Cambria Math"/>
+              <w:noProof/>
+              <w:lang w:eastAsia="pl-PL"/>
+            </w:rPr>
+            <m:t xml:space="preserve">= </m:t>
+          </m:r>
+          <m:d>
+            <m:dPr>
+              <m:begChr m:val="{"/>
+              <m:endChr m:val=""/>
+              <m:ctrlPr>
+                <w:rPr>
+                  <w:rFonts w:ascii="Cambria Math" w:hAnsi="Cambria Math"/>
+                  <w:i/>
+                  <w:noProof/>
+                  <w:lang w:eastAsia="pl-PL"/>
+                </w:rPr>
+              </m:ctrlPr>
+            </m:dPr>
+            <m:e>
+              <m:eqArr>
+                <m:eqArrPr>
+                  <m:ctrlPr>
+                    <w:rPr>
+                      <w:rFonts w:ascii="Cambria Math" w:hAnsi="Cambria Math"/>
+                      <w:i/>
+                      <w:noProof/>
+                      <w:lang w:eastAsia="pl-PL"/>
+                    </w:rPr>
+                  </m:ctrlPr>
+                </m:eqArrPr>
+                <m:e>
+                  <m:r>
+                    <w:rPr>
+                      <w:rFonts w:ascii="Cambria Math" w:hAnsi="Cambria Math"/>
+                      <w:noProof/>
+                      <w:lang w:eastAsia="pl-PL"/>
+                    </w:rPr>
+                    <m:t>0 dla x &lt;72650,3</m:t>
+                  </m:r>
+                </m:e>
+                <m:e>
+                  <m:r>
+                    <w:rPr>
+                      <w:rFonts w:ascii="Cambria Math" w:hAnsi="Cambria Math"/>
+                      <w:noProof/>
+                      <w:lang w:eastAsia="pl-PL"/>
+                    </w:rPr>
+                    <m:t xml:space="preserve">0,2x- </m:t>
+                  </m:r>
+                  <m:r>
+                    <w:rPr>
+                      <w:rFonts w:ascii="Cambria Math" w:hAnsi="Cambria Math"/>
+                      <w:noProof/>
+                      <w:lang w:eastAsia="pl-PL"/>
+                    </w:rPr>
+                    <m:t>14530</m:t>
+                  </m:r>
+                  <m:r>
+                    <w:rPr>
+                      <w:rFonts w:ascii="Cambria Math" w:hAnsi="Cambria Math"/>
+                      <w:noProof/>
+                      <w:lang w:eastAsia="pl-PL"/>
+                    </w:rPr>
+                    <m:t xml:space="preserve"> dla 72560 ≤x &lt;85200</m:t>
+                  </m:r>
+                </m:e>
+                <m:e>
+                  <m:r>
+                    <w:rPr>
+                      <w:rFonts w:ascii="Cambria Math" w:hAnsi="Cambria Math"/>
+                      <w:noProof/>
+                      <w:lang w:eastAsia="pl-PL"/>
+                    </w:rPr>
+                    <m:t xml:space="preserve">0,3x- </m:t>
+                  </m:r>
+                  <m:r>
+                    <w:rPr>
+                      <w:rFonts w:ascii="Cambria Math" w:hAnsi="Cambria Math"/>
+                      <w:noProof/>
+                      <w:lang w:eastAsia="pl-PL"/>
+                    </w:rPr>
+                    <m:t>23050</m:t>
+                  </m:r>
+                  <m:r>
+                    <w:rPr>
+                      <w:rFonts w:ascii="Cambria Math" w:hAnsi="Cambria Math"/>
+                      <w:noProof/>
+                      <w:lang w:eastAsia="pl-PL"/>
+                    </w:rPr>
+                    <m:t xml:space="preserve"> dla 85200 ≤x&lt;91300</m:t>
+                  </m:r>
+                  <m:ctrlPr>
+                    <w:rPr>
+                      <w:rFonts w:ascii="Cambria Math" w:eastAsia="Cambria Math" w:hAnsi="Cambria Math" w:cs="Cambria Math"/>
+                      <w:i/>
+                      <w:noProof/>
+                    </w:rPr>
+                  </m:ctrlPr>
+                </m:e>
+                <m:e>
+                  <m:r>
+                    <w:rPr>
+                      <w:rFonts w:ascii="Cambria Math" w:eastAsia="Cambria Math" w:hAnsi="Cambria Math" w:cs="Cambria Math"/>
+                      <w:noProof/>
+                    </w:rPr>
+                    <m:t xml:space="preserve">x- </m:t>
+                  </m:r>
+                  <m:r>
+                    <w:rPr>
+                      <w:rFonts w:ascii="Cambria Math" w:eastAsia="Cambria Math" w:hAnsi="Cambria Math" w:cs="Cambria Math"/>
+                      <w:noProof/>
+                    </w:rPr>
+                    <m:t>86960</m:t>
+                  </m:r>
+                  <m:r>
+                    <w:rPr>
+                      <w:rFonts w:ascii="Cambria Math" w:eastAsia="Cambria Math" w:hAnsi="Cambria Math" w:cs="Cambria Math"/>
+                      <w:noProof/>
+                    </w:rPr>
+                    <m:t xml:space="preserve"> dla</m:t>
+                  </m:r>
+                  <m:r>
+                    <w:rPr>
+                      <w:rFonts w:ascii="Cambria Math" w:hAnsi="Cambria Math"/>
+                      <w:noProof/>
+                      <w:lang w:eastAsia="pl-PL"/>
+                    </w:rPr>
+                    <m:t xml:space="preserve"> x ≥91300</m:t>
+                  </m:r>
+                </m:e>
+              </m:eqArr>
+            </m:e>
+          </m:d>
+        </m:oMath>
+      </m:oMathPara>
+    </w:p>
+    <w:p>
+      <w:pPr>
+        <w:rPr>
+          <w:rFonts w:eastAsiaTheme="minorEastAsia"/>
+          <w:noProof/>
+          <w:lang w:eastAsia="pl-PL"/>
+        </w:rPr>
+      </w:pPr>
+      <m:oMathPara>
+        <m:oMath>
+          <m:sSubSup>
+            <m:sSubSupPr>
+              <m:ctrlPr>
+                <w:rPr>
+                  <w:rFonts w:ascii="Cambria Math" w:hAnsi="Cambria Math"/>
+                  <w:i/>
+                  <w:noProof/>
+                  <w:lang w:eastAsia="pl-PL"/>
+                </w:rPr>
+              </m:ctrlPr>
+            </m:sSubSupPr>
+            <m:e>
+              <m:r>
+                <w:rPr>
+                  <w:rFonts w:ascii="Cambria Math" w:hAnsi="Cambria Math"/>
+                  <w:noProof/>
+                  <w:lang w:eastAsia="pl-PL"/>
+                </w:rPr>
+                <m:t>F</m:t>
+              </m:r>
+            </m:e>
+            <m:sub>
+              <m:r>
+                <w:rPr>
+                  <w:rFonts w:ascii="Cambria Math" w:hAnsi="Cambria Math"/>
+                  <w:noProof/>
+                  <w:lang w:eastAsia="pl-PL"/>
+                </w:rPr>
+                <m:t>p3</m:t>
+              </m:r>
+            </m:sub>
+            <m:sup>
+              <m:r>
+                <w:rPr>
+                  <w:rFonts w:ascii="Cambria Math" w:hAnsi="Cambria Math"/>
+                  <w:noProof/>
+                  <w:lang w:eastAsia="pl-PL"/>
+                </w:rPr>
+                <m:t>(2)</m:t>
+              </m:r>
+            </m:sup>
+          </m:sSubSup>
+          <m:d>
+            <m:dPr>
+              <m:ctrlPr>
+                <w:rPr>
+                  <w:rFonts w:ascii="Cambria Math" w:hAnsi="Cambria Math"/>
+                  <w:i/>
+                  <w:noProof/>
+                  <w:lang w:eastAsia="pl-PL"/>
+                </w:rPr>
+              </m:ctrlPr>
+            </m:dPr>
+            <m:e>
+              <m:r>
+                <w:rPr>
+                  <w:rFonts w:ascii="Cambria Math" w:hAnsi="Cambria Math"/>
+                  <w:noProof/>
+                  <w:lang w:eastAsia="pl-PL"/>
+                </w:rPr>
+                <m:t>x</m:t>
+              </m:r>
+            </m:e>
+          </m:d>
+          <m:r>
+            <w:rPr>
+              <w:rFonts w:ascii="Cambria Math" w:hAnsi="Cambria Math"/>
+              <w:noProof/>
+              <w:lang w:eastAsia="pl-PL"/>
+            </w:rPr>
+            <m:t xml:space="preserve">= </m:t>
+          </m:r>
+          <m:d>
+            <m:dPr>
+              <m:begChr m:val="{"/>
+              <m:endChr m:val=""/>
+              <m:ctrlPr>
+                <w:rPr>
+                  <w:rFonts w:ascii="Cambria Math" w:hAnsi="Cambria Math"/>
+                  <w:i/>
+                  <w:noProof/>
+                  <w:lang w:eastAsia="pl-PL"/>
+                </w:rPr>
+              </m:ctrlPr>
+            </m:dPr>
+            <m:e>
+              <m:eqArr>
+                <m:eqArrPr>
+                  <m:ctrlPr>
+                    <w:rPr>
+                      <w:rFonts w:ascii="Cambria Math" w:hAnsi="Cambria Math"/>
+                      <w:i/>
+                      <w:noProof/>
+                      <w:lang w:eastAsia="pl-PL"/>
+                    </w:rPr>
+                  </m:ctrlPr>
+                </m:eqArrPr>
+                <m:e>
+                  <m:r>
+                    <w:rPr>
+                      <w:rFonts w:ascii="Cambria Math" w:hAnsi="Cambria Math"/>
+                      <w:noProof/>
+                      <w:lang w:eastAsia="pl-PL"/>
+                    </w:rPr>
+                    <m:t>0</m:t>
+                  </m:r>
+                  <m:r>
+                    <w:rPr>
+                      <w:rFonts w:ascii="Cambria Math" w:hAnsi="Cambria Math"/>
+                      <w:noProof/>
+                      <w:lang w:eastAsia="pl-PL"/>
+                    </w:rPr>
+                    <m:t xml:space="preserve"> dla</m:t>
+                  </m:r>
+                  <m:r>
+                    <w:rPr>
+                      <w:rFonts w:ascii="Cambria Math" w:hAnsi="Cambria Math"/>
+                      <w:noProof/>
+                      <w:lang w:eastAsia="pl-PL"/>
+                    </w:rPr>
+                    <m:t xml:space="preserve"> x &lt;67775,7</m:t>
+                  </m:r>
+                </m:e>
+                <m:e>
+                  <m:r>
+                    <w:rPr>
+                      <w:rFonts w:ascii="Cambria Math" w:hAnsi="Cambria Math"/>
+                      <w:noProof/>
+                      <w:lang w:eastAsia="pl-PL"/>
+                    </w:rPr>
+                    <m:t>0,2</m:t>
+                  </m:r>
+                  <m:r>
+                    <w:rPr>
+                      <w:rFonts w:ascii="Cambria Math" w:hAnsi="Cambria Math"/>
+                      <w:noProof/>
+                      <w:lang w:eastAsia="pl-PL"/>
+                    </w:rPr>
+                    <m:t xml:space="preserve">x- </m:t>
+                  </m:r>
+                  <m:r>
+                    <w:rPr>
+                      <w:rFonts w:ascii="Cambria Math" w:hAnsi="Cambria Math"/>
+                      <w:noProof/>
+                      <w:lang w:eastAsia="pl-PL"/>
+                    </w:rPr>
+                    <m:t>13555,14</m:t>
+                  </m:r>
+                  <m:r>
+                    <w:rPr>
+                      <w:rFonts w:ascii="Cambria Math" w:hAnsi="Cambria Math"/>
+                      <w:noProof/>
+                      <w:lang w:eastAsia="pl-PL"/>
+                    </w:rPr>
+                    <m:t xml:space="preserve"> dla</m:t>
+                  </m:r>
+                  <m:r>
+                    <w:rPr>
+                      <w:rFonts w:ascii="Cambria Math" w:hAnsi="Cambria Math"/>
+                      <w:noProof/>
+                      <w:lang w:eastAsia="pl-PL"/>
+                    </w:rPr>
+                    <m:t xml:space="preserve"> 67775,7≤x &lt;89012,9</m:t>
+                  </m:r>
+                </m:e>
+                <m:e>
+                  <m:r>
+                    <w:rPr>
+                      <w:rFonts w:ascii="Cambria Math" w:hAnsi="Cambria Math"/>
+                      <w:noProof/>
+                      <w:lang w:eastAsia="pl-PL"/>
+                    </w:rPr>
+                    <m:t>0,3x- 21066,</m:t>
+                  </m:r>
+                  <m:r>
+                    <w:rPr>
+                      <w:rFonts w:ascii="Cambria Math" w:hAnsi="Cambria Math"/>
+                      <w:noProof/>
+                      <w:lang w:eastAsia="pl-PL"/>
+                    </w:rPr>
+                    <m:t>43</m:t>
+                  </m:r>
+                  <m:r>
+                    <w:rPr>
+                      <w:rFonts w:ascii="Cambria Math" w:hAnsi="Cambria Math"/>
+                      <w:noProof/>
+                      <w:lang w:eastAsia="pl-PL"/>
+                    </w:rPr>
+                    <m:t xml:space="preserve"> dla</m:t>
+                  </m:r>
+                  <m:r>
+                    <w:rPr>
+                      <w:rFonts w:ascii="Cambria Math" w:hAnsi="Cambria Math"/>
+                      <w:noProof/>
+                      <w:lang w:eastAsia="pl-PL"/>
+                    </w:rPr>
+                    <m:t xml:space="preserve">  89012,9 ≤x&lt;95962,9</m:t>
+                  </m:r>
+                  <m:ctrlPr>
+                    <w:rPr>
+                      <w:rFonts w:ascii="Cambria Math" w:eastAsia="Cambria Math" w:hAnsi="Cambria Math" w:cs="Cambria Math"/>
+                      <w:i/>
+                      <w:noProof/>
+                    </w:rPr>
+                  </m:ctrlPr>
+                </m:e>
+                <m:e>
+                  <m:r>
+                    <w:rPr>
+                      <w:rFonts w:ascii="Cambria Math" w:hAnsi="Cambria Math"/>
+                      <w:noProof/>
+                      <w:lang w:eastAsia="pl-PL"/>
+                    </w:rPr>
+                    <m:t>x- 88240,</m:t>
+                  </m:r>
+                  <m:r>
+                    <w:rPr>
+                      <w:rFonts w:ascii="Cambria Math" w:hAnsi="Cambria Math"/>
+                      <w:noProof/>
+                      <w:lang w:eastAsia="pl-PL"/>
+                    </w:rPr>
+                    <m:t>46</m:t>
+                  </m:r>
+                  <m:r>
+                    <w:rPr>
+                      <w:rFonts w:ascii="Cambria Math" w:hAnsi="Cambria Math"/>
+                      <w:noProof/>
+                      <w:lang w:eastAsia="pl-PL"/>
+                    </w:rPr>
+                    <m:t xml:space="preserve"> dla </m:t>
+                  </m:r>
+                  <m:r>
+                    <w:rPr>
+                      <w:rFonts w:ascii="Cambria Math" w:hAnsi="Cambria Math"/>
+                      <w:noProof/>
+                      <w:lang w:eastAsia="pl-PL"/>
+                    </w:rPr>
+                    <m:t>x ≥95962,9</m:t>
+                  </m:r>
+                </m:e>
+              </m:eqArr>
+            </m:e>
+          </m:d>
+        </m:oMath>
+      </m:oMathPara>
+    </w:p>
+    <w:p>
+      <w:pPr>
+        <w:rPr>
+          <w:rFonts w:eastAsiaTheme="minorEastAsia"/>
+          <w:noProof/>
+          <w:lang w:eastAsia="pl-PL"/>
+        </w:rPr>
+      </w:pPr>
+      <w:r>
+        <w:rPr>
+          <w:rFonts w:eastAsiaTheme="minorEastAsia"/>
+        </w:rPr>
+        <w:t>Wykresy dystrybuant drugiego rzędu przedstawia poniższy rysunek:</w:t>
+      </w:r>
+      <w:r>
+        <w:rPr>
+          <w:rFonts w:eastAsiaTheme="minorEastAsia"/>
+          <w:noProof/>
+          <w:lang w:eastAsia="pl-PL"/>
+        </w:rPr>
+        <w:t xml:space="preserve"> </w:t>
+      </w:r>
+    </w:p>
+    <w:p>
+      <w:pPr>
+        <w:rPr>
+          <w:rFonts w:eastAsiaTheme="minorEastAsia"/>
+        </w:rPr>
+      </w:pPr>
+      <w:r>
+        <w:rPr>
+          <w:rFonts w:eastAsiaTheme="minorEastAsia"/>
+          <w:noProof/>
+          <w:lang w:eastAsia="pl-PL"/>
+        </w:rPr>
+        <w:lastRenderedPageBreak/>
         <w:drawing>
           <wp:inline distT="0" distB="0" distL="0" distR="0">
             <wp:extent cx="3705225" cy="3705225"/>
@@ -3825,7 +5153,427 @@
         <w:rPr>
           <w:rFonts w:eastAsiaTheme="minorEastAsia"/>
         </w:rPr>
-        <w:t>Jak widać również w tym przypadku żaden punkt nie dominuje pozostałych.</w:t>
+        <w:t xml:space="preserve">Z wykresu wynika, że </w:t>
+      </w:r>
+      <w:r>
+        <w:rPr>
+          <w:rFonts w:eastAsiaTheme="minorEastAsia"/>
+        </w:rPr>
+        <w:t>żaden</w:t>
+      </w:r>
+      <w:r>
+        <w:rPr>
+          <w:rFonts w:eastAsiaTheme="minorEastAsia"/>
+        </w:rPr>
+        <w:t xml:space="preserve"> punkt nie dominuje pozostałych w sensie dominacji stochastycznej drugiego rzędu, tzn. nie jest spełniony warunek</w:t>
+      </w:r>
+    </w:p>
+    <w:p>
+      <w:pPr>
+        <w:rPr>
+          <w:rFonts w:eastAsiaTheme="minorEastAsia"/>
+        </w:rPr>
+      </w:pPr>
+      <m:oMathPara>
+        <m:oMath>
+          <m:sSubSup>
+            <m:sSubSupPr>
+              <m:ctrlPr>
+                <w:rPr>
+                  <w:rFonts w:ascii="Cambria Math" w:hAnsi="Cambria Math"/>
+                  <w:i/>
+                </w:rPr>
+              </m:ctrlPr>
+            </m:sSubSupPr>
+            <m:e>
+              <m:r>
+                <w:rPr>
+                  <w:rFonts w:ascii="Cambria Math" w:hAnsi="Cambria Math"/>
+                </w:rPr>
+                <m:t>F</m:t>
+              </m:r>
+            </m:e>
+            <m:sub>
+              <m:r>
+                <w:rPr>
+                  <w:rFonts w:ascii="Cambria Math" w:hAnsi="Cambria Math"/>
+                </w:rPr>
+                <m:t>R</m:t>
+              </m:r>
+              <m:d>
+                <m:dPr>
+                  <m:ctrlPr>
+                    <w:rPr>
+                      <w:rFonts w:ascii="Cambria Math" w:hAnsi="Cambria Math"/>
+                      <w:i/>
+                    </w:rPr>
+                  </m:ctrlPr>
+                </m:dPr>
+                <m:e>
+                  <m:sSup>
+                    <m:sSupPr>
+                      <m:ctrlPr>
+                        <w:rPr>
+                          <w:rFonts w:ascii="Cambria Math" w:hAnsi="Cambria Math"/>
+                          <w:i/>
+                        </w:rPr>
+                      </m:ctrlPr>
+                    </m:sSupPr>
+                    <m:e>
+                      <m:r>
+                        <w:rPr>
+                          <w:rFonts w:ascii="Cambria Math" w:hAnsi="Cambria Math"/>
+                        </w:rPr>
+                        <m:t>x</m:t>
+                      </m:r>
+                    </m:e>
+                    <m:sup>
+                      <m:r>
+                        <w:rPr>
+                          <w:rFonts w:ascii="Cambria Math" w:hAnsi="Cambria Math"/>
+                        </w:rPr>
+                        <m:t>'</m:t>
+                      </m:r>
+                    </m:sup>
+                  </m:sSup>
+                </m:e>
+              </m:d>
+            </m:sub>
+            <m:sup>
+              <m:r>
+                <w:rPr>
+                  <w:rFonts w:ascii="Cambria Math" w:hAnsi="Cambria Math"/>
+                </w:rPr>
+                <m:t>(2)</m:t>
+              </m:r>
+            </m:sup>
+          </m:sSubSup>
+          <m:d>
+            <m:dPr>
+              <m:ctrlPr>
+                <w:rPr>
+                  <w:rFonts w:ascii="Cambria Math" w:hAnsi="Cambria Math"/>
+                  <w:i/>
+                </w:rPr>
+              </m:ctrlPr>
+            </m:dPr>
+            <m:e>
+              <m:r>
+                <w:rPr>
+                  <w:rFonts w:ascii="Cambria Math" w:hAnsi="Cambria Math"/>
+                </w:rPr>
+                <m:t>η</m:t>
+              </m:r>
+            </m:e>
+          </m:d>
+          <m:r>
+            <w:rPr>
+              <w:rFonts w:ascii="Cambria Math" w:hAnsi="Cambria Math"/>
+            </w:rPr>
+            <m:t>≤</m:t>
+          </m:r>
+          <m:sSubSup>
+            <m:sSubSupPr>
+              <m:ctrlPr>
+                <w:rPr>
+                  <w:rFonts w:ascii="Cambria Math" w:hAnsi="Cambria Math"/>
+                  <w:i/>
+                </w:rPr>
+              </m:ctrlPr>
+            </m:sSubSupPr>
+            <m:e>
+              <m:r>
+                <w:rPr>
+                  <w:rFonts w:ascii="Cambria Math" w:hAnsi="Cambria Math"/>
+                </w:rPr>
+                <m:t>F</m:t>
+              </m:r>
+            </m:e>
+            <m:sub>
+              <m:r>
+                <w:rPr>
+                  <w:rFonts w:ascii="Cambria Math" w:hAnsi="Cambria Math"/>
+                </w:rPr>
+                <m:t>R</m:t>
+              </m:r>
+              <m:d>
+                <m:dPr>
+                  <m:ctrlPr>
+                    <w:rPr>
+                      <w:rFonts w:ascii="Cambria Math" w:hAnsi="Cambria Math"/>
+                      <w:i/>
+                    </w:rPr>
+                  </m:ctrlPr>
+                </m:dPr>
+                <m:e>
+                  <m:sSup>
+                    <m:sSupPr>
+                      <m:ctrlPr>
+                        <w:rPr>
+                          <w:rFonts w:ascii="Cambria Math" w:hAnsi="Cambria Math"/>
+                          <w:i/>
+                        </w:rPr>
+                      </m:ctrlPr>
+                    </m:sSupPr>
+                    <m:e>
+                      <m:r>
+                        <w:rPr>
+                          <w:rFonts w:ascii="Cambria Math" w:hAnsi="Cambria Math"/>
+                        </w:rPr>
+                        <m:t>x</m:t>
+                      </m:r>
+                    </m:e>
+                    <m:sup>
+                      <m:r>
+                        <w:rPr>
+                          <w:rFonts w:ascii="Cambria Math" w:hAnsi="Cambria Math"/>
+                        </w:rPr>
+                        <m:t>''</m:t>
+                      </m:r>
+                    </m:sup>
+                  </m:sSup>
+                </m:e>
+              </m:d>
+            </m:sub>
+            <m:sup>
+              <m:r>
+                <w:rPr>
+                  <w:rFonts w:ascii="Cambria Math" w:hAnsi="Cambria Math"/>
+                </w:rPr>
+                <m:t>(2)</m:t>
+              </m:r>
+            </m:sup>
+          </m:sSubSup>
+          <m:d>
+            <m:dPr>
+              <m:ctrlPr>
+                <w:rPr>
+                  <w:rFonts w:ascii="Cambria Math" w:hAnsi="Cambria Math"/>
+                  <w:i/>
+                </w:rPr>
+              </m:ctrlPr>
+            </m:dPr>
+            <m:e>
+              <m:r>
+                <w:rPr>
+                  <w:rFonts w:ascii="Cambria Math" w:hAnsi="Cambria Math"/>
+                </w:rPr>
+                <m:t>η</m:t>
+              </m:r>
+            </m:e>
+          </m:d>
+          <m:r>
+            <w:rPr>
+              <w:rFonts w:ascii="Cambria Math" w:hAnsi="Cambria Math"/>
+            </w:rPr>
+            <m:t xml:space="preserve"> ∀η∈R</m:t>
+          </m:r>
+        </m:oMath>
+      </m:oMathPara>
+    </w:p>
+    <w:p>
+      <w:pPr>
+        <w:rPr>
+          <w:rFonts w:eastAsiaTheme="minorEastAsia"/>
+        </w:rPr>
+      </w:pPr>
+      <w:r>
+        <w:rPr>
+          <w:rFonts w:eastAsiaTheme="minorEastAsia"/>
+        </w:rPr>
+        <w:t>g</w:t>
+      </w:r>
+      <w:r>
+        <w:rPr>
+          <w:rFonts w:eastAsiaTheme="minorEastAsia"/>
+        </w:rPr>
+        <w:t>dzie</w:t>
+      </w:r>
+    </w:p>
+    <w:p>
+      <w:pPr>
+        <w:rPr>
+          <w:rFonts w:eastAsiaTheme="minorEastAsia"/>
+        </w:rPr>
+      </w:pPr>
+      <m:oMathPara>
+        <m:oMath>
+          <m:sSubSup>
+            <m:sSubSupPr>
+              <m:ctrlPr>
+                <w:rPr>
+                  <w:rFonts w:ascii="Cambria Math" w:hAnsi="Cambria Math"/>
+                  <w:i/>
+                </w:rPr>
+              </m:ctrlPr>
+            </m:sSubSupPr>
+            <m:e>
+              <m:r>
+                <w:rPr>
+                  <w:rFonts w:ascii="Cambria Math" w:hAnsi="Cambria Math"/>
+                </w:rPr>
+                <m:t>F</m:t>
+              </m:r>
+            </m:e>
+            <m:sub>
+              <m:r>
+                <w:rPr>
+                  <w:rFonts w:ascii="Cambria Math" w:hAnsi="Cambria Math"/>
+                </w:rPr>
+                <m:t>R</m:t>
+              </m:r>
+              <m:d>
+                <m:dPr>
+                  <m:ctrlPr>
+                    <w:rPr>
+                      <w:rFonts w:ascii="Cambria Math" w:hAnsi="Cambria Math"/>
+                      <w:i/>
+                    </w:rPr>
+                  </m:ctrlPr>
+                </m:dPr>
+                <m:e>
+                  <m:r>
+                    <w:rPr>
+                      <w:rFonts w:ascii="Cambria Math" w:hAnsi="Cambria Math"/>
+                    </w:rPr>
+                    <m:t>x</m:t>
+                  </m:r>
+                </m:e>
+              </m:d>
+            </m:sub>
+            <m:sup>
+              <m:r>
+                <w:rPr>
+                  <w:rFonts w:ascii="Cambria Math" w:hAnsi="Cambria Math"/>
+                </w:rPr>
+                <m:t>(2)</m:t>
+              </m:r>
+            </m:sup>
+          </m:sSubSup>
+          <m:d>
+            <m:dPr>
+              <m:ctrlPr>
+                <w:rPr>
+                  <w:rFonts w:ascii="Cambria Math" w:hAnsi="Cambria Math"/>
+                  <w:i/>
+                </w:rPr>
+              </m:ctrlPr>
+            </m:dPr>
+            <m:e>
+              <m:r>
+                <w:rPr>
+                  <w:rFonts w:ascii="Cambria Math" w:hAnsi="Cambria Math"/>
+                </w:rPr>
+                <m:t>η</m:t>
+              </m:r>
+            </m:e>
+          </m:d>
+          <m:r>
+            <w:rPr>
+              <w:rFonts w:ascii="Cambria Math" w:hAnsi="Cambria Math"/>
+            </w:rPr>
+            <m:t>=</m:t>
+          </m:r>
+          <m:nary>
+            <m:naryPr>
+              <m:limLoc m:val="subSup"/>
+              <m:ctrlPr>
+                <w:rPr>
+                  <w:rFonts w:ascii="Cambria Math" w:hAnsi="Cambria Math"/>
+                  <w:i/>
+                </w:rPr>
+              </m:ctrlPr>
+            </m:naryPr>
+            <m:sub>
+              <m:r>
+                <w:rPr>
+                  <w:rFonts w:ascii="Cambria Math" w:hAnsi="Cambria Math"/>
+                </w:rPr>
+                <m:t>-∞</m:t>
+              </m:r>
+            </m:sub>
+            <m:sup>
+              <m:r>
+                <w:rPr>
+                  <w:rFonts w:ascii="Cambria Math" w:hAnsi="Cambria Math"/>
+                </w:rPr>
+                <m:t>η</m:t>
+              </m:r>
+            </m:sup>
+            <m:e>
+              <m:sSubSup>
+                <m:sSubSupPr>
+                  <m:ctrlPr>
+                    <w:rPr>
+                      <w:rFonts w:ascii="Cambria Math" w:hAnsi="Cambria Math"/>
+                      <w:i/>
+                    </w:rPr>
+                  </m:ctrlPr>
+                </m:sSubSupPr>
+                <m:e>
+                  <m:r>
+                    <w:rPr>
+                      <w:rFonts w:ascii="Cambria Math" w:hAnsi="Cambria Math"/>
+                    </w:rPr>
+                    <m:t>F</m:t>
+                  </m:r>
+                </m:e>
+                <m:sub>
+                  <m:r>
+                    <w:rPr>
+                      <w:rFonts w:ascii="Cambria Math" w:hAnsi="Cambria Math"/>
+                    </w:rPr>
+                    <m:t>R</m:t>
+                  </m:r>
+                  <m:d>
+                    <m:dPr>
+                      <m:ctrlPr>
+                        <w:rPr>
+                          <w:rFonts w:ascii="Cambria Math" w:hAnsi="Cambria Math"/>
+                          <w:i/>
+                        </w:rPr>
+                      </m:ctrlPr>
+                    </m:dPr>
+                    <m:e>
+                      <m:r>
+                        <w:rPr>
+                          <w:rFonts w:ascii="Cambria Math" w:hAnsi="Cambria Math"/>
+                        </w:rPr>
+                        <m:t>x</m:t>
+                      </m:r>
+                    </m:e>
+                  </m:d>
+                </m:sub>
+                <m:sup/>
+              </m:sSubSup>
+              <m:r>
+                <w:rPr>
+                  <w:rFonts w:ascii="Cambria Math" w:hAnsi="Cambria Math"/>
+                </w:rPr>
+                <m:t>(ξ)dξ</m:t>
+              </m:r>
+            </m:e>
+          </m:nary>
+          <m:r>
+            <w:rPr>
+              <w:rFonts w:ascii="Cambria Math" w:hAnsi="Cambria Math"/>
+            </w:rPr>
+            <m:t xml:space="preserve"> ∀η∈R </m:t>
+          </m:r>
+        </m:oMath>
+      </m:oMathPara>
+    </w:p>
+    <w:p>
+      <w:pPr>
+        <w:rPr>
+          <w:rFonts w:eastAsiaTheme="minorEastAsia"/>
+        </w:rPr>
+      </w:pPr>
+      <w:r>
+        <w:rPr>
+          <w:rFonts w:eastAsiaTheme="minorEastAsia"/>
+        </w:rPr>
+        <w:t>Z tego wynika, że nie ma przesłanek aby preferować którykolwiek z punktów względem innych biorąc pod uwagę zależność ryzyko-zysk.</w:t>
       </w:r>
     </w:p>
     <w:sectPr>
